--- a/lab3/Метод простых итераций Касьяненко Вера Михайловна P3220.docx
+++ b/lab3/Метод простых итераций Касьяненко Вера Михайловна P3220.docx
@@ -352,16 +352,8 @@
         <w:rPr>
           <w:rFonts w:ascii="Times New Roman" w:eastAsia="Times New Roman" w:hAnsi="Times New Roman" w:cs="Times New Roman"/>
         </w:rPr>
-        <w:t xml:space="preserve">Касьяненко </w:t>
-      </w:r>
-      <w:proofErr w:type="gramStart"/>
-      <w:r>
-        <w:rPr>
-          <w:rFonts w:ascii="Times New Roman" w:eastAsia="Times New Roman" w:hAnsi="Times New Roman" w:cs="Times New Roman"/>
-        </w:rPr>
-        <w:t>В.М.</w:t>
-      </w:r>
-      <w:proofErr w:type="gramEnd"/>
+        <w:t>Касьяненко В.М.</w:t>
+      </w:r>
     </w:p>
     <w:p>
       <w:pPr>
@@ -532,115 +524,1169 @@
         <w:rPr>
           <w:rFonts w:ascii="Times New Roman" w:hAnsi="Times New Roman" w:cs="Times New Roman"/>
           <w:iCs/>
+        </w:rPr>
+      </w:pPr>
+      <w:r>
+        <w:rPr>
+          <w:rFonts w:ascii="Times New Roman" w:hAnsi="Times New Roman" w:cs="Times New Roman"/>
+          <w:iCs/>
+        </w:rPr>
+        <w:t>Допустим, у нас есть система нелинейных уравнений:</w:t>
+      </w:r>
+    </w:p>
+    <w:p>
+      <w:pPr>
+        <w:spacing w:after="160" w:line="259" w:lineRule="auto"/>
+        <w:rPr>
+          <w:rFonts w:ascii="Times New Roman" w:hAnsi="Times New Roman" w:cs="Times New Roman"/>
+          <w:iCs/>
           <w:lang w:val="en-US"/>
         </w:rPr>
       </w:pPr>
-      <w:r>
+      <m:oMathPara>
+        <m:oMath>
+          <m:d>
+            <m:dPr>
+              <m:begChr m:val="{"/>
+              <m:endChr m:val=""/>
+              <m:ctrlPr>
+                <w:rPr>
+                  <w:rFonts w:ascii="Cambria Math" w:hAnsi="Cambria Math" w:cs="Times New Roman"/>
+                  <w:i/>
+                  <w:iCs/>
+                </w:rPr>
+              </m:ctrlPr>
+            </m:dPr>
+            <m:e>
+              <m:eqArr>
+                <m:eqArrPr>
+                  <m:ctrlPr>
+                    <w:rPr>
+                      <w:rFonts w:ascii="Cambria Math" w:hAnsi="Cambria Math" w:cs="Times New Roman"/>
+                      <w:i/>
+                      <w:iCs/>
+                    </w:rPr>
+                  </m:ctrlPr>
+                </m:eqArrPr>
+                <m:e>
+                  <m:sSub>
+                    <m:sSubPr>
+                      <m:ctrlPr>
+                        <w:rPr>
+                          <w:rFonts w:ascii="Cambria Math" w:hAnsi="Cambria Math" w:cs="Times New Roman"/>
+                          <w:i/>
+                          <w:iCs/>
+                        </w:rPr>
+                      </m:ctrlPr>
+                    </m:sSubPr>
+                    <m:e>
+                      <m:r>
+                        <w:rPr>
+                          <w:rFonts w:ascii="Cambria Math" w:hAnsi="Cambria Math" w:cs="Times New Roman"/>
+                        </w:rPr>
+                        <m:t>f</m:t>
+                      </m:r>
+                    </m:e>
+                    <m:sub>
+                      <m:r>
+                        <w:rPr>
+                          <w:rFonts w:ascii="Cambria Math" w:hAnsi="Cambria Math" w:cs="Times New Roman"/>
+                        </w:rPr>
+                        <m:t>1</m:t>
+                      </m:r>
+                    </m:sub>
+                  </m:sSub>
+                  <m:r>
+                    <w:rPr>
+                      <w:rFonts w:ascii="Cambria Math" w:hAnsi="Cambria Math" w:cs="Times New Roman"/>
+                    </w:rPr>
+                    <m:t>​</m:t>
+                  </m:r>
+                  <m:d>
+                    <m:dPr>
+                      <m:ctrlPr>
+                        <w:rPr>
+                          <w:rFonts w:ascii="Cambria Math" w:hAnsi="Cambria Math" w:cs="Times New Roman"/>
+                          <w:i/>
+                          <w:iCs/>
+                        </w:rPr>
+                      </m:ctrlPr>
+                    </m:dPr>
+                    <m:e>
+                      <m:sSub>
+                        <m:sSubPr>
+                          <m:ctrlPr>
+                            <w:rPr>
+                              <w:rFonts w:ascii="Cambria Math" w:hAnsi="Cambria Math" w:cs="Times New Roman"/>
+                              <w:i/>
+                              <w:iCs/>
+                            </w:rPr>
+                          </m:ctrlPr>
+                        </m:sSubPr>
+                        <m:e>
+                          <m:r>
+                            <w:rPr>
+                              <w:rFonts w:ascii="Cambria Math" w:hAnsi="Cambria Math" w:cs="Times New Roman"/>
+                            </w:rPr>
+                            <m:t>x</m:t>
+                          </m:r>
+                        </m:e>
+                        <m:sub>
+                          <m:r>
+                            <w:rPr>
+                              <w:rFonts w:ascii="Cambria Math" w:hAnsi="Cambria Math" w:cs="Times New Roman"/>
+                            </w:rPr>
+                            <m:t>1​</m:t>
+                          </m:r>
+                        </m:sub>
+                      </m:sSub>
+                      <m:r>
+                        <w:rPr>
+                          <w:rFonts w:ascii="Cambria Math" w:hAnsi="Cambria Math" w:cs="Times New Roman"/>
+                        </w:rPr>
+                        <m:t>,</m:t>
+                      </m:r>
+                      <m:sSub>
+                        <m:sSubPr>
+                          <m:ctrlPr>
+                            <w:rPr>
+                              <w:rFonts w:ascii="Cambria Math" w:hAnsi="Cambria Math" w:cs="Times New Roman"/>
+                              <w:i/>
+                              <w:iCs/>
+                            </w:rPr>
+                          </m:ctrlPr>
+                        </m:sSubPr>
+                        <m:e>
+                          <m:r>
+                            <w:rPr>
+                              <w:rFonts w:ascii="Cambria Math" w:hAnsi="Cambria Math" w:cs="Times New Roman"/>
+                            </w:rPr>
+                            <m:t>x</m:t>
+                          </m:r>
+                        </m:e>
+                        <m:sub>
+                          <m:r>
+                            <w:rPr>
+                              <w:rFonts w:ascii="Cambria Math" w:hAnsi="Cambria Math" w:cs="Times New Roman"/>
+                            </w:rPr>
+                            <m:t>2​</m:t>
+                          </m:r>
+                        </m:sub>
+                      </m:sSub>
+                      <m:r>
+                        <w:rPr>
+                          <w:rFonts w:ascii="Cambria Math" w:hAnsi="Cambria Math" w:cs="Times New Roman"/>
+                        </w:rPr>
+                        <m:t>,…,</m:t>
+                      </m:r>
+                      <m:sSub>
+                        <m:sSubPr>
+                          <m:ctrlPr>
+                            <w:rPr>
+                              <w:rFonts w:ascii="Cambria Math" w:hAnsi="Cambria Math" w:cs="Times New Roman"/>
+                              <w:i/>
+                              <w:iCs/>
+                            </w:rPr>
+                          </m:ctrlPr>
+                        </m:sSubPr>
+                        <m:e>
+                          <m:r>
+                            <w:rPr>
+                              <w:rFonts w:ascii="Cambria Math" w:hAnsi="Cambria Math" w:cs="Times New Roman"/>
+                            </w:rPr>
+                            <m:t>x</m:t>
+                          </m:r>
+                        </m:e>
+                        <m:sub>
+                          <m:r>
+                            <w:rPr>
+                              <w:rFonts w:ascii="Cambria Math" w:hAnsi="Cambria Math" w:cs="Times New Roman"/>
+                            </w:rPr>
+                            <m:t>n​</m:t>
+                          </m:r>
+                        </m:sub>
+                      </m:sSub>
+                    </m:e>
+                  </m:d>
+                  <m:r>
+                    <w:rPr>
+                      <w:rFonts w:ascii="Cambria Math" w:hAnsi="Cambria Math" w:cs="Times New Roman"/>
+                    </w:rPr>
+                    <m:t>=0</m:t>
+                  </m:r>
+                </m:e>
+                <m:e>
+                  <m:r>
+                    <w:rPr>
+                      <w:rFonts w:ascii="Cambria Math" w:hAnsi="Cambria Math" w:cs="Times New Roman"/>
+                    </w:rPr>
+                    <m:t xml:space="preserve"> </m:t>
+                  </m:r>
+                  <m:sSub>
+                    <m:sSubPr>
+                      <m:ctrlPr>
+                        <w:rPr>
+                          <w:rFonts w:ascii="Cambria Math" w:hAnsi="Cambria Math" w:cs="Times New Roman"/>
+                          <w:i/>
+                          <w:iCs/>
+                        </w:rPr>
+                      </m:ctrlPr>
+                    </m:sSubPr>
+                    <m:e>
+                      <m:r>
+                        <w:rPr>
+                          <w:rFonts w:ascii="Cambria Math" w:hAnsi="Cambria Math" w:cs="Times New Roman"/>
+                        </w:rPr>
+                        <m:t>f</m:t>
+                      </m:r>
+                    </m:e>
+                    <m:sub>
+                      <m:r>
+                        <w:rPr>
+                          <w:rFonts w:ascii="Cambria Math" w:hAnsi="Cambria Math" w:cs="Times New Roman"/>
+                        </w:rPr>
+                        <m:t>2</m:t>
+                      </m:r>
+                    </m:sub>
+                  </m:sSub>
+                  <m:r>
+                    <w:rPr>
+                      <w:rFonts w:ascii="Cambria Math" w:hAnsi="Cambria Math" w:cs="Times New Roman"/>
+                    </w:rPr>
+                    <m:t>​</m:t>
+                  </m:r>
+                  <m:d>
+                    <m:dPr>
+                      <m:ctrlPr>
+                        <w:rPr>
+                          <w:rFonts w:ascii="Cambria Math" w:hAnsi="Cambria Math" w:cs="Times New Roman"/>
+                          <w:i/>
+                          <w:iCs/>
+                        </w:rPr>
+                      </m:ctrlPr>
+                    </m:dPr>
+                    <m:e>
+                      <m:sSub>
+                        <m:sSubPr>
+                          <m:ctrlPr>
+                            <w:rPr>
+                              <w:rFonts w:ascii="Cambria Math" w:hAnsi="Cambria Math" w:cs="Times New Roman"/>
+                              <w:i/>
+                              <w:iCs/>
+                            </w:rPr>
+                          </m:ctrlPr>
+                        </m:sSubPr>
+                        <m:e>
+                          <m:r>
+                            <w:rPr>
+                              <w:rFonts w:ascii="Cambria Math" w:hAnsi="Cambria Math" w:cs="Times New Roman"/>
+                            </w:rPr>
+                            <m:t>x</m:t>
+                          </m:r>
+                        </m:e>
+                        <m:sub>
+                          <m:r>
+                            <w:rPr>
+                              <w:rFonts w:ascii="Cambria Math" w:hAnsi="Cambria Math" w:cs="Times New Roman"/>
+                            </w:rPr>
+                            <m:t>1​</m:t>
+                          </m:r>
+                        </m:sub>
+                      </m:sSub>
+                      <m:r>
+                        <w:rPr>
+                          <w:rFonts w:ascii="Cambria Math" w:hAnsi="Cambria Math" w:cs="Times New Roman"/>
+                        </w:rPr>
+                        <m:t>,</m:t>
+                      </m:r>
+                      <m:sSub>
+                        <m:sSubPr>
+                          <m:ctrlPr>
+                            <w:rPr>
+                              <w:rFonts w:ascii="Cambria Math" w:hAnsi="Cambria Math" w:cs="Times New Roman"/>
+                              <w:i/>
+                              <w:iCs/>
+                            </w:rPr>
+                          </m:ctrlPr>
+                        </m:sSubPr>
+                        <m:e>
+                          <m:r>
+                            <w:rPr>
+                              <w:rFonts w:ascii="Cambria Math" w:hAnsi="Cambria Math" w:cs="Times New Roman"/>
+                            </w:rPr>
+                            <m:t>x</m:t>
+                          </m:r>
+                        </m:e>
+                        <m:sub>
+                          <m:r>
+                            <w:rPr>
+                              <w:rFonts w:ascii="Cambria Math" w:hAnsi="Cambria Math" w:cs="Times New Roman"/>
+                            </w:rPr>
+                            <m:t>2​</m:t>
+                          </m:r>
+                        </m:sub>
+                      </m:sSub>
+                      <m:r>
+                        <w:rPr>
+                          <w:rFonts w:ascii="Cambria Math" w:hAnsi="Cambria Math" w:cs="Times New Roman"/>
+                        </w:rPr>
+                        <m:t>,…,</m:t>
+                      </m:r>
+                      <m:sSub>
+                        <m:sSubPr>
+                          <m:ctrlPr>
+                            <w:rPr>
+                              <w:rFonts w:ascii="Cambria Math" w:hAnsi="Cambria Math" w:cs="Times New Roman"/>
+                              <w:i/>
+                              <w:iCs/>
+                            </w:rPr>
+                          </m:ctrlPr>
+                        </m:sSubPr>
+                        <m:e>
+                          <m:r>
+                            <w:rPr>
+                              <w:rFonts w:ascii="Cambria Math" w:hAnsi="Cambria Math" w:cs="Times New Roman"/>
+                            </w:rPr>
+                            <m:t>x</m:t>
+                          </m:r>
+                        </m:e>
+                        <m:sub>
+                          <m:r>
+                            <w:rPr>
+                              <w:rFonts w:ascii="Cambria Math" w:hAnsi="Cambria Math" w:cs="Times New Roman"/>
+                            </w:rPr>
+                            <m:t>n​</m:t>
+                          </m:r>
+                        </m:sub>
+                      </m:sSub>
+                    </m:e>
+                  </m:d>
+                  <m:r>
+                    <w:rPr>
+                      <w:rFonts w:ascii="Cambria Math" w:hAnsi="Cambria Math" w:cs="Times New Roman"/>
+                    </w:rPr>
+                    <m:t xml:space="preserve"> </m:t>
+                  </m:r>
+                  <m:r>
+                    <w:rPr>
+                      <w:rFonts w:ascii="Cambria Math" w:hAnsi="Cambria Math" w:cs="Times New Roman"/>
+                    </w:rPr>
+                    <m:t>=0</m:t>
+                  </m:r>
+                  <m:ctrlPr>
+                    <w:rPr>
+                      <w:rFonts w:ascii="Cambria Math" w:eastAsia="Cambria Math" w:hAnsi="Cambria Math" w:cs="Cambria Math"/>
+                      <w:i/>
+                      <w:iCs/>
+                    </w:rPr>
+                  </m:ctrlPr>
+                </m:e>
+                <m:e>
+                  <m:r>
+                    <w:rPr>
+                      <w:rFonts w:ascii="Cambria Math" w:hAnsi="Cambria Math" w:cs="Times New Roman"/>
+                    </w:rPr>
+                    <m:t>…</m:t>
+                  </m:r>
+                  <m:ctrlPr>
+                    <w:rPr>
+                      <w:rFonts w:ascii="Cambria Math" w:eastAsia="Cambria Math" w:hAnsi="Cambria Math" w:cs="Cambria Math"/>
+                      <w:i/>
+                      <w:iCs/>
+                    </w:rPr>
+                  </m:ctrlPr>
+                </m:e>
+                <m:e>
+                  <m:sSub>
+                    <m:sSubPr>
+                      <m:ctrlPr>
+                        <w:rPr>
+                          <w:rFonts w:ascii="Cambria Math" w:hAnsi="Cambria Math" w:cs="Times New Roman"/>
+                          <w:i/>
+                          <w:iCs/>
+                        </w:rPr>
+                      </m:ctrlPr>
+                    </m:sSubPr>
+                    <m:e>
+                      <m:r>
+                        <w:rPr>
+                          <w:rFonts w:ascii="Cambria Math" w:hAnsi="Cambria Math" w:cs="Times New Roman"/>
+                        </w:rPr>
+                        <m:t>f</m:t>
+                      </m:r>
+                    </m:e>
+                    <m:sub>
+                      <m:r>
+                        <w:rPr>
+                          <w:rFonts w:ascii="Cambria Math" w:hAnsi="Cambria Math" w:cs="Times New Roman"/>
+                        </w:rPr>
+                        <m:t>n</m:t>
+                      </m:r>
+                    </m:sub>
+                  </m:sSub>
+                  <m:r>
+                    <w:rPr>
+                      <w:rFonts w:ascii="Cambria Math" w:hAnsi="Cambria Math" w:cs="Times New Roman"/>
+                    </w:rPr>
+                    <m:t>​</m:t>
+                  </m:r>
+                  <m:d>
+                    <m:dPr>
+                      <m:ctrlPr>
+                        <w:rPr>
+                          <w:rFonts w:ascii="Cambria Math" w:hAnsi="Cambria Math" w:cs="Times New Roman"/>
+                          <w:i/>
+                          <w:iCs/>
+                        </w:rPr>
+                      </m:ctrlPr>
+                    </m:dPr>
+                    <m:e>
+                      <m:sSub>
+                        <m:sSubPr>
+                          <m:ctrlPr>
+                            <w:rPr>
+                              <w:rFonts w:ascii="Cambria Math" w:hAnsi="Cambria Math" w:cs="Times New Roman"/>
+                              <w:i/>
+                              <w:iCs/>
+                            </w:rPr>
+                          </m:ctrlPr>
+                        </m:sSubPr>
+                        <m:e>
+                          <m:r>
+                            <w:rPr>
+                              <w:rFonts w:ascii="Cambria Math" w:hAnsi="Cambria Math" w:cs="Times New Roman"/>
+                            </w:rPr>
+                            <m:t>x</m:t>
+                          </m:r>
+                        </m:e>
+                        <m:sub>
+                          <m:r>
+                            <w:rPr>
+                              <w:rFonts w:ascii="Cambria Math" w:hAnsi="Cambria Math" w:cs="Times New Roman"/>
+                            </w:rPr>
+                            <m:t>1​</m:t>
+                          </m:r>
+                        </m:sub>
+                      </m:sSub>
+                      <m:r>
+                        <w:rPr>
+                          <w:rFonts w:ascii="Cambria Math" w:hAnsi="Cambria Math" w:cs="Times New Roman"/>
+                        </w:rPr>
+                        <m:t>,</m:t>
+                      </m:r>
+                      <m:sSub>
+                        <m:sSubPr>
+                          <m:ctrlPr>
+                            <w:rPr>
+                              <w:rFonts w:ascii="Cambria Math" w:hAnsi="Cambria Math" w:cs="Times New Roman"/>
+                              <w:i/>
+                              <w:iCs/>
+                            </w:rPr>
+                          </m:ctrlPr>
+                        </m:sSubPr>
+                        <m:e>
+                          <m:r>
+                            <w:rPr>
+                              <w:rFonts w:ascii="Cambria Math" w:hAnsi="Cambria Math" w:cs="Times New Roman"/>
+                            </w:rPr>
+                            <m:t>x</m:t>
+                          </m:r>
+                        </m:e>
+                        <m:sub>
+                          <m:r>
+                            <w:rPr>
+                              <w:rFonts w:ascii="Cambria Math" w:hAnsi="Cambria Math" w:cs="Times New Roman"/>
+                            </w:rPr>
+                            <m:t>2​</m:t>
+                          </m:r>
+                        </m:sub>
+                      </m:sSub>
+                      <m:r>
+                        <w:rPr>
+                          <w:rFonts w:ascii="Cambria Math" w:hAnsi="Cambria Math" w:cs="Times New Roman"/>
+                        </w:rPr>
+                        <m:t>,…,</m:t>
+                      </m:r>
+                      <m:sSub>
+                        <m:sSubPr>
+                          <m:ctrlPr>
+                            <w:rPr>
+                              <w:rFonts w:ascii="Cambria Math" w:hAnsi="Cambria Math" w:cs="Times New Roman"/>
+                              <w:i/>
+                              <w:iCs/>
+                            </w:rPr>
+                          </m:ctrlPr>
+                        </m:sSubPr>
+                        <m:e>
+                          <m:r>
+                            <w:rPr>
+                              <w:rFonts w:ascii="Cambria Math" w:hAnsi="Cambria Math" w:cs="Times New Roman"/>
+                            </w:rPr>
+                            <m:t>x</m:t>
+                          </m:r>
+                        </m:e>
+                        <m:sub>
+                          <m:r>
+                            <w:rPr>
+                              <w:rFonts w:ascii="Cambria Math" w:hAnsi="Cambria Math" w:cs="Times New Roman"/>
+                            </w:rPr>
+                            <m:t>n​</m:t>
+                          </m:r>
+                        </m:sub>
+                      </m:sSub>
+                    </m:e>
+                  </m:d>
+                  <m:r>
+                    <w:rPr>
+                      <w:rFonts w:ascii="Cambria Math" w:hAnsi="Cambria Math" w:cs="Times New Roman"/>
+                    </w:rPr>
+                    <m:t>=</m:t>
+                  </m:r>
+                  <m:r>
+                    <w:rPr>
+                      <w:rFonts w:ascii="Cambria Math" w:hAnsi="Cambria Math" w:cs="Times New Roman"/>
+                      <w:lang w:val="en-US"/>
+                    </w:rPr>
+                    <m:t>0</m:t>
+                  </m:r>
+                  <m:r>
+                    <w:rPr>
+                      <w:rFonts w:ascii="Cambria Math" w:hAnsi="Cambria Math" w:cs="Times New Roman"/>
+                    </w:rPr>
+                    <m:t xml:space="preserve"> </m:t>
+                  </m:r>
+                </m:e>
+              </m:eqArr>
+            </m:e>
+          </m:d>
+        </m:oMath>
+      </m:oMathPara>
+    </w:p>
+    <w:p>
+      <w:pPr>
+        <w:spacing w:after="160" w:line="259" w:lineRule="auto"/>
         <w:rPr>
           <w:rFonts w:ascii="Times New Roman" w:hAnsi="Times New Roman" w:cs="Times New Roman"/>
           <w:iCs/>
-        </w:rPr>
-        <w:t xml:space="preserve">Для данной задачи у нас есть система уравнений </w:t>
+          <w:lang w:val="en-US"/>
+        </w:rPr>
+      </w:pPr>
+      <w:r>
+        <w:rPr>
+          <w:rFonts w:ascii="Times New Roman" w:hAnsi="Times New Roman" w:cs="Times New Roman"/>
+          <w:iCs/>
+        </w:rPr>
+        <w:t>Мы можем переписать её в виде:</w:t>
+      </w:r>
+    </w:p>
+    <w:p>
+      <w:pPr>
+        <w:spacing w:after="160" w:line="259" w:lineRule="auto"/>
+        <w:rPr>
+          <w:rFonts w:ascii="Times New Roman" w:hAnsi="Times New Roman" w:cs="Times New Roman"/>
+          <w:iCs/>
+          <w:lang w:val="en-US"/>
+        </w:rPr>
+      </w:pPr>
+      <m:oMathPara>
+        <m:oMath>
+          <m:d>
+            <m:dPr>
+              <m:begChr m:val="{"/>
+              <m:endChr m:val=""/>
+              <m:ctrlPr>
+                <w:rPr>
+                  <w:rFonts w:ascii="Cambria Math" w:hAnsi="Cambria Math" w:cs="Times New Roman"/>
+                  <w:i/>
+                  <w:iCs/>
+                </w:rPr>
+              </m:ctrlPr>
+            </m:dPr>
+            <m:e>
+              <m:eqArr>
+                <m:eqArrPr>
+                  <m:ctrlPr>
+                    <w:rPr>
+                      <w:rFonts w:ascii="Cambria Math" w:hAnsi="Cambria Math" w:cs="Times New Roman"/>
+                      <w:i/>
+                      <w:iCs/>
+                    </w:rPr>
+                  </m:ctrlPr>
+                </m:eqArrPr>
+                <m:e>
+                  <m:sSub>
+                    <m:sSubPr>
+                      <m:ctrlPr>
+                        <w:rPr>
+                          <w:rFonts w:ascii="Cambria Math" w:hAnsi="Cambria Math" w:cs="Times New Roman"/>
+                          <w:i/>
+                          <w:iCs/>
+                        </w:rPr>
+                      </m:ctrlPr>
+                    </m:sSubPr>
+                    <m:e>
+                      <m:r>
+                        <w:rPr>
+                          <w:rFonts w:ascii="Cambria Math" w:hAnsi="Cambria Math" w:cs="Times New Roman"/>
+                        </w:rPr>
+                        <m:t>x</m:t>
+                      </m:r>
+                    </m:e>
+                    <m:sub>
+                      <m:r>
+                        <w:rPr>
+                          <w:rFonts w:ascii="Cambria Math" w:hAnsi="Cambria Math" w:cs="Times New Roman"/>
+                        </w:rPr>
+                        <m:t>1</m:t>
+                      </m:r>
+                    </m:sub>
+                  </m:sSub>
+                  <m:r>
+                    <w:rPr>
+                      <w:rFonts w:ascii="Cambria Math" w:hAnsi="Cambria Math" w:cs="Times New Roman"/>
+                    </w:rPr>
+                    <m:t>​=</m:t>
+                  </m:r>
+                  <m:sSub>
+                    <m:sSubPr>
+                      <m:ctrlPr>
+                        <w:rPr>
+                          <w:rFonts w:ascii="Cambria Math" w:hAnsi="Cambria Math" w:cs="Times New Roman"/>
+                          <w:i/>
+                          <w:iCs/>
+                        </w:rPr>
+                      </m:ctrlPr>
+                    </m:sSubPr>
+                    <m:e>
+                      <m:r>
+                        <w:rPr>
+                          <w:rFonts w:ascii="Cambria Math" w:hAnsi="Cambria Math" w:cs="Times New Roman"/>
+                        </w:rPr>
+                        <m:t>g</m:t>
+                      </m:r>
+                    </m:e>
+                    <m:sub>
+                      <m:r>
+                        <w:rPr>
+                          <w:rFonts w:ascii="Cambria Math" w:hAnsi="Cambria Math" w:cs="Times New Roman"/>
+                        </w:rPr>
+                        <m:t>1</m:t>
+                      </m:r>
+                    </m:sub>
+                  </m:sSub>
+                  <m:r>
+                    <w:rPr>
+                      <w:rFonts w:ascii="Cambria Math" w:hAnsi="Cambria Math" w:cs="Times New Roman"/>
+                    </w:rPr>
+                    <m:t>​</m:t>
+                  </m:r>
+                  <m:d>
+                    <m:dPr>
+                      <m:ctrlPr>
+                        <w:rPr>
+                          <w:rFonts w:ascii="Cambria Math" w:hAnsi="Cambria Math" w:cs="Times New Roman"/>
+                          <w:i/>
+                          <w:iCs/>
+                        </w:rPr>
+                      </m:ctrlPr>
+                    </m:dPr>
+                    <m:e>
+                      <m:sSub>
+                        <m:sSubPr>
+                          <m:ctrlPr>
+                            <w:rPr>
+                              <w:rFonts w:ascii="Cambria Math" w:hAnsi="Cambria Math" w:cs="Times New Roman"/>
+                              <w:i/>
+                              <w:iCs/>
+                            </w:rPr>
+                          </m:ctrlPr>
+                        </m:sSubPr>
+                        <m:e>
+                          <m:r>
+                            <w:rPr>
+                              <w:rFonts w:ascii="Cambria Math" w:hAnsi="Cambria Math" w:cs="Times New Roman"/>
+                            </w:rPr>
+                            <m:t>x</m:t>
+                          </m:r>
+                        </m:e>
+                        <m:sub>
+                          <m:r>
+                            <w:rPr>
+                              <w:rFonts w:ascii="Cambria Math" w:hAnsi="Cambria Math" w:cs="Times New Roman"/>
+                            </w:rPr>
+                            <m:t>1​</m:t>
+                          </m:r>
+                        </m:sub>
+                      </m:sSub>
+                      <m:r>
+                        <w:rPr>
+                          <w:rFonts w:ascii="Cambria Math" w:hAnsi="Cambria Math" w:cs="Times New Roman"/>
+                        </w:rPr>
+                        <m:t>,</m:t>
+                      </m:r>
+                      <m:sSub>
+                        <m:sSubPr>
+                          <m:ctrlPr>
+                            <w:rPr>
+                              <w:rFonts w:ascii="Cambria Math" w:hAnsi="Cambria Math" w:cs="Times New Roman"/>
+                              <w:i/>
+                              <w:iCs/>
+                            </w:rPr>
+                          </m:ctrlPr>
+                        </m:sSubPr>
+                        <m:e>
+                          <m:r>
+                            <w:rPr>
+                              <w:rFonts w:ascii="Cambria Math" w:hAnsi="Cambria Math" w:cs="Times New Roman"/>
+                            </w:rPr>
+                            <m:t>x</m:t>
+                          </m:r>
+                        </m:e>
+                        <m:sub>
+                          <m:r>
+                            <w:rPr>
+                              <w:rFonts w:ascii="Cambria Math" w:hAnsi="Cambria Math" w:cs="Times New Roman"/>
+                            </w:rPr>
+                            <m:t>2​</m:t>
+                          </m:r>
+                        </m:sub>
+                      </m:sSub>
+                      <m:r>
+                        <w:rPr>
+                          <w:rFonts w:ascii="Cambria Math" w:hAnsi="Cambria Math" w:cs="Times New Roman"/>
+                        </w:rPr>
+                        <m:t>,…,</m:t>
+                      </m:r>
+                      <m:sSub>
+                        <m:sSubPr>
+                          <m:ctrlPr>
+                            <w:rPr>
+                              <w:rFonts w:ascii="Cambria Math" w:hAnsi="Cambria Math" w:cs="Times New Roman"/>
+                              <w:i/>
+                              <w:iCs/>
+                            </w:rPr>
+                          </m:ctrlPr>
+                        </m:sSubPr>
+                        <m:e>
+                          <m:r>
+                            <w:rPr>
+                              <w:rFonts w:ascii="Cambria Math" w:hAnsi="Cambria Math" w:cs="Times New Roman"/>
+                            </w:rPr>
+                            <m:t>x</m:t>
+                          </m:r>
+                        </m:e>
+                        <m:sub>
+                          <m:r>
+                            <w:rPr>
+                              <w:rFonts w:ascii="Cambria Math" w:hAnsi="Cambria Math" w:cs="Times New Roman"/>
+                            </w:rPr>
+                            <m:t>n​</m:t>
+                          </m:r>
+                        </m:sub>
+                      </m:sSub>
+                    </m:e>
+                  </m:d>
+                </m:e>
+                <m:e>
+                  <m:r>
+                    <w:rPr>
+                      <w:rFonts w:ascii="Cambria Math" w:hAnsi="Cambria Math" w:cs="Times New Roman"/>
+                    </w:rPr>
+                    <m:t xml:space="preserve"> </m:t>
+                  </m:r>
+                  <m:sSub>
+                    <m:sSubPr>
+                      <m:ctrlPr>
+                        <w:rPr>
+                          <w:rFonts w:ascii="Cambria Math" w:hAnsi="Cambria Math" w:cs="Times New Roman"/>
+                          <w:i/>
+                          <w:iCs/>
+                        </w:rPr>
+                      </m:ctrlPr>
+                    </m:sSubPr>
+                    <m:e>
+                      <m:r>
+                        <w:rPr>
+                          <w:rFonts w:ascii="Cambria Math" w:hAnsi="Cambria Math" w:cs="Times New Roman"/>
+                        </w:rPr>
+                        <m:t>x</m:t>
+                      </m:r>
+                    </m:e>
+                    <m:sub>
+                      <m:r>
+                        <w:rPr>
+                          <w:rFonts w:ascii="Cambria Math" w:hAnsi="Cambria Math" w:cs="Times New Roman"/>
+                        </w:rPr>
+                        <m:t>2</m:t>
+                      </m:r>
+                    </m:sub>
+                  </m:sSub>
+                  <m:r>
+                    <w:rPr>
+                      <w:rFonts w:ascii="Cambria Math" w:hAnsi="Cambria Math" w:cs="Times New Roman"/>
+                    </w:rPr>
+                    <m:t>​=</m:t>
+                  </m:r>
+                  <m:sSub>
+                    <m:sSubPr>
+                      <m:ctrlPr>
+                        <w:rPr>
+                          <w:rFonts w:ascii="Cambria Math" w:hAnsi="Cambria Math" w:cs="Times New Roman"/>
+                          <w:i/>
+                          <w:iCs/>
+                        </w:rPr>
+                      </m:ctrlPr>
+                    </m:sSubPr>
+                    <m:e>
+                      <m:r>
+                        <w:rPr>
+                          <w:rFonts w:ascii="Cambria Math" w:hAnsi="Cambria Math" w:cs="Times New Roman"/>
+                        </w:rPr>
+                        <m:t>g</m:t>
+                      </m:r>
+                    </m:e>
+                    <m:sub>
+                      <m:r>
+                        <w:rPr>
+                          <w:rFonts w:ascii="Cambria Math" w:hAnsi="Cambria Math" w:cs="Times New Roman"/>
+                        </w:rPr>
+                        <m:t>2</m:t>
+                      </m:r>
+                    </m:sub>
+                  </m:sSub>
+                  <m:r>
+                    <w:rPr>
+                      <w:rFonts w:ascii="Cambria Math" w:hAnsi="Cambria Math" w:cs="Times New Roman"/>
+                    </w:rPr>
+                    <m:t>​</m:t>
+                  </m:r>
+                  <m:d>
+                    <m:dPr>
+                      <m:ctrlPr>
+                        <w:rPr>
+                          <w:rFonts w:ascii="Cambria Math" w:hAnsi="Cambria Math" w:cs="Times New Roman"/>
+                          <w:i/>
+                          <w:iCs/>
+                        </w:rPr>
+                      </m:ctrlPr>
+                    </m:dPr>
+                    <m:e>
+                      <m:sSub>
+                        <m:sSubPr>
+                          <m:ctrlPr>
+                            <w:rPr>
+                              <w:rFonts w:ascii="Cambria Math" w:hAnsi="Cambria Math" w:cs="Times New Roman"/>
+                              <w:i/>
+                              <w:iCs/>
+                            </w:rPr>
+                          </m:ctrlPr>
+                        </m:sSubPr>
+                        <m:e>
+                          <m:r>
+                            <w:rPr>
+                              <w:rFonts w:ascii="Cambria Math" w:hAnsi="Cambria Math" w:cs="Times New Roman"/>
+                            </w:rPr>
+                            <m:t>x</m:t>
+                          </m:r>
+                        </m:e>
+                        <m:sub>
+                          <m:r>
+                            <w:rPr>
+                              <w:rFonts w:ascii="Cambria Math" w:hAnsi="Cambria Math" w:cs="Times New Roman"/>
+                            </w:rPr>
+                            <m:t>1​</m:t>
+                          </m:r>
+                        </m:sub>
+                      </m:sSub>
+                      <m:r>
+                        <w:rPr>
+                          <w:rFonts w:ascii="Cambria Math" w:hAnsi="Cambria Math" w:cs="Times New Roman"/>
+                        </w:rPr>
+                        <m:t>,</m:t>
+                      </m:r>
+                      <m:sSub>
+                        <m:sSubPr>
+                          <m:ctrlPr>
+                            <w:rPr>
+                              <w:rFonts w:ascii="Cambria Math" w:hAnsi="Cambria Math" w:cs="Times New Roman"/>
+                              <w:i/>
+                              <w:iCs/>
+                            </w:rPr>
+                          </m:ctrlPr>
+                        </m:sSubPr>
+                        <m:e>
+                          <m:r>
+                            <w:rPr>
+                              <w:rFonts w:ascii="Cambria Math" w:hAnsi="Cambria Math" w:cs="Times New Roman"/>
+                            </w:rPr>
+                            <m:t>x</m:t>
+                          </m:r>
+                        </m:e>
+                        <m:sub>
+                          <m:r>
+                            <w:rPr>
+                              <w:rFonts w:ascii="Cambria Math" w:hAnsi="Cambria Math" w:cs="Times New Roman"/>
+                            </w:rPr>
+                            <m:t>2​</m:t>
+                          </m:r>
+                        </m:sub>
+                      </m:sSub>
+                      <m:r>
+                        <w:rPr>
+                          <w:rFonts w:ascii="Cambria Math" w:hAnsi="Cambria Math" w:cs="Times New Roman"/>
+                        </w:rPr>
+                        <m:t>,…,</m:t>
+                      </m:r>
+                      <m:sSub>
+                        <m:sSubPr>
+                          <m:ctrlPr>
+                            <w:rPr>
+                              <w:rFonts w:ascii="Cambria Math" w:hAnsi="Cambria Math" w:cs="Times New Roman"/>
+                              <w:i/>
+                              <w:iCs/>
+                            </w:rPr>
+                          </m:ctrlPr>
+                        </m:sSubPr>
+                        <m:e>
+                          <m:r>
+                            <w:rPr>
+                              <w:rFonts w:ascii="Cambria Math" w:hAnsi="Cambria Math" w:cs="Times New Roman"/>
+                            </w:rPr>
+                            <m:t>x</m:t>
+                          </m:r>
+                        </m:e>
+                        <m:sub>
+                          <m:r>
+                            <w:rPr>
+                              <w:rFonts w:ascii="Cambria Math" w:hAnsi="Cambria Math" w:cs="Times New Roman"/>
+                            </w:rPr>
+                            <m:t>n​</m:t>
+                          </m:r>
+                        </m:sub>
+                      </m:sSub>
+                    </m:e>
+                  </m:d>
+                  <m:ctrlPr>
+                    <w:rPr>
+                      <w:rFonts w:ascii="Cambria Math" w:eastAsia="Cambria Math" w:hAnsi="Cambria Math" w:cs="Cambria Math"/>
+                      <w:i/>
+                      <w:iCs/>
+                    </w:rPr>
+                  </m:ctrlPr>
+                </m:e>
+                <m:e>
+                  <m:r>
+                    <w:rPr>
+                      <w:rFonts w:ascii="Cambria Math" w:hAnsi="Cambria Math" w:cs="Times New Roman"/>
+                    </w:rPr>
+                    <m:t>…</m:t>
+                  </m:r>
+                  <m:ctrlPr>
+                    <w:rPr>
+                      <w:rFonts w:ascii="Cambria Math" w:eastAsia="Cambria Math" w:hAnsi="Cambria Math" w:cs="Cambria Math"/>
+                      <w:i/>
+                      <w:iCs/>
+                    </w:rPr>
+                  </m:ctrlPr>
+                </m:e>
+                <m:e>
+                  <m:sSub>
+                    <m:sSubPr>
+                      <m:ctrlPr>
+                        <w:rPr>
+                          <w:rFonts w:ascii="Cambria Math" w:hAnsi="Cambria Math" w:cs="Times New Roman"/>
+                          <w:i/>
+                          <w:iCs/>
+                        </w:rPr>
+                      </m:ctrlPr>
+                    </m:sSubPr>
+                    <m:e>
+                      <m:r>
+                        <w:rPr>
+                          <w:rFonts w:ascii="Cambria Math" w:hAnsi="Cambria Math" w:cs="Times New Roman"/>
+                        </w:rPr>
+                        <m:t>x</m:t>
+                      </m:r>
+                    </m:e>
+                    <m:sub>
+                      <m:r>
+                        <w:rPr>
+                          <w:rFonts w:ascii="Cambria Math" w:hAnsi="Cambria Math" w:cs="Times New Roman"/>
+                        </w:rPr>
+                        <m:t>n</m:t>
+                      </m:r>
+                    </m:sub>
+                  </m:sSub>
+                  <m:r>
+                    <w:rPr>
+                      <w:rFonts w:ascii="Cambria Math" w:hAnsi="Cambria Math" w:cs="Times New Roman"/>
+                    </w:rPr>
+                    <m:t>​=</m:t>
+                  </m:r>
+                  <m:sSub>
+                    <m:sSubPr>
+                      <m:ctrlPr>
+                        <w:rPr>
+                          <w:rFonts w:ascii="Cambria Math" w:hAnsi="Cambria Math" w:cs="Times New Roman"/>
+                          <w:i/>
+                          <w:iCs/>
+                        </w:rPr>
+                      </m:ctrlPr>
+                    </m:sSubPr>
+                    <m:e>
+                      <m:r>
+                        <w:rPr>
+                          <w:rFonts w:ascii="Cambria Math" w:hAnsi="Cambria Math" w:cs="Times New Roman"/>
+                        </w:rPr>
+                        <m:t>g</m:t>
+                      </m:r>
+                    </m:e>
+                    <m:sub>
+                      <m:r>
+                        <w:rPr>
+                          <w:rFonts w:ascii="Cambria Math" w:hAnsi="Cambria Math" w:cs="Times New Roman"/>
+                        </w:rPr>
+                        <m:t>n</m:t>
+                      </m:r>
+                    </m:sub>
+                  </m:sSub>
+                  <m:r>
+                    <w:rPr>
+                      <w:rFonts w:ascii="Cambria Math" w:hAnsi="Cambria Math" w:cs="Times New Roman"/>
+                    </w:rPr>
+                    <m:t>​</m:t>
+                  </m:r>
+                  <m:d>
+                    <m:dPr>
+                      <m:ctrlPr>
+                        <w:rPr>
+                          <w:rFonts w:ascii="Cambria Math" w:hAnsi="Cambria Math" w:cs="Times New Roman"/>
+                          <w:i/>
+                          <w:iCs/>
+                        </w:rPr>
+                      </m:ctrlPr>
+                    </m:dPr>
+                    <m:e>
+                      <m:sSub>
+                        <m:sSubPr>
+                          <m:ctrlPr>
+                            <w:rPr>
+                              <w:rFonts w:ascii="Cambria Math" w:hAnsi="Cambria Math" w:cs="Times New Roman"/>
+                              <w:i/>
+                              <w:iCs/>
+                            </w:rPr>
+                          </m:ctrlPr>
+                        </m:sSubPr>
+                        <m:e>
+                          <m:r>
+                            <w:rPr>
+                              <w:rFonts w:ascii="Cambria Math" w:hAnsi="Cambria Math" w:cs="Times New Roman"/>
+                            </w:rPr>
+                            <m:t>x</m:t>
+                          </m:r>
+                        </m:e>
+                        <m:sub>
+                          <m:r>
+                            <w:rPr>
+                              <w:rFonts w:ascii="Cambria Math" w:hAnsi="Cambria Math" w:cs="Times New Roman"/>
+                            </w:rPr>
+                            <m:t>1​</m:t>
+                          </m:r>
+                        </m:sub>
+                      </m:sSub>
+                      <m:r>
+                        <w:rPr>
+                          <w:rFonts w:ascii="Cambria Math" w:hAnsi="Cambria Math" w:cs="Times New Roman"/>
+                        </w:rPr>
+                        <m:t>,</m:t>
+                      </m:r>
+                      <m:sSub>
+                        <m:sSubPr>
+                          <m:ctrlPr>
+                            <w:rPr>
+                              <w:rFonts w:ascii="Cambria Math" w:hAnsi="Cambria Math" w:cs="Times New Roman"/>
+                              <w:i/>
+                              <w:iCs/>
+                            </w:rPr>
+                          </m:ctrlPr>
+                        </m:sSubPr>
+                        <m:e>
+                          <m:r>
+                            <w:rPr>
+                              <w:rFonts w:ascii="Cambria Math" w:hAnsi="Cambria Math" w:cs="Times New Roman"/>
+                            </w:rPr>
+                            <m:t>x</m:t>
+                          </m:r>
+                        </m:e>
+                        <m:sub>
+                          <m:r>
+                            <w:rPr>
+                              <w:rFonts w:ascii="Cambria Math" w:hAnsi="Cambria Math" w:cs="Times New Roman"/>
+                            </w:rPr>
+                            <m:t>2​</m:t>
+                          </m:r>
+                        </m:sub>
+                      </m:sSub>
+                      <m:r>
+                        <w:rPr>
+                          <w:rFonts w:ascii="Cambria Math" w:hAnsi="Cambria Math" w:cs="Times New Roman"/>
+                        </w:rPr>
+                        <m:t>,…,</m:t>
+                      </m:r>
+                      <m:sSub>
+                        <m:sSubPr>
+                          <m:ctrlPr>
+                            <w:rPr>
+                              <w:rFonts w:ascii="Cambria Math" w:hAnsi="Cambria Math" w:cs="Times New Roman"/>
+                              <w:i/>
+                              <w:iCs/>
+                            </w:rPr>
+                          </m:ctrlPr>
+                        </m:sSubPr>
+                        <m:e>
+                          <m:r>
+                            <w:rPr>
+                              <w:rFonts w:ascii="Cambria Math" w:hAnsi="Cambria Math" w:cs="Times New Roman"/>
+                            </w:rPr>
+                            <m:t>x</m:t>
+                          </m:r>
+                        </m:e>
+                        <m:sub>
+                          <m:r>
+                            <w:rPr>
+                              <w:rFonts w:ascii="Cambria Math" w:hAnsi="Cambria Math" w:cs="Times New Roman"/>
+                            </w:rPr>
+                            <m:t>n​</m:t>
+                          </m:r>
+                        </m:sub>
+                      </m:sSub>
+                    </m:e>
+                  </m:d>
+                </m:e>
+              </m:eqArr>
+            </m:e>
+          </m:d>
+        </m:oMath>
+      </m:oMathPara>
+    </w:p>
+    <w:p>
+      <w:pPr>
+        <w:spacing w:after="160" w:line="259" w:lineRule="auto"/>
+        <w:rPr>
+          <w:rFonts w:ascii="Times New Roman" w:hAnsi="Times New Roman" w:cs="Times New Roman"/>
+          <w:iCs/>
+        </w:rPr>
+      </w:pPr>
+      <w:r>
+        <w:rPr>
+          <w:rFonts w:ascii="Times New Roman" w:hAnsi="Times New Roman" w:cs="Times New Roman"/>
+          <w:iCs/>
+        </w:rPr>
+        <w:t xml:space="preserve">Где </w:t>
       </w:r>
       <m:oMath>
-        <m:r>
-          <w:rPr>
-            <w:rFonts w:ascii="Cambria Math" w:hAnsi="Cambria Math" w:cs="Times New Roman"/>
-          </w:rPr>
-          <m:t>F(x)=0</m:t>
-        </m:r>
-      </m:oMath>
-      <w:r>
-        <w:rPr>
-          <w:rFonts w:ascii="Times New Roman" w:hAnsi="Times New Roman" w:cs="Times New Roman"/>
-          <w:iCs/>
-        </w:rPr>
-        <w:t xml:space="preserve">, где </w:t>
-      </w:r>
-      <m:oMath>
-        <m:r>
-          <w:rPr>
-            <w:rFonts w:ascii="Cambria Math" w:hAnsi="Cambria Math" w:cs="Times New Roman"/>
-          </w:rPr>
-          <m:t>F(x)</m:t>
-        </m:r>
-      </m:oMath>
-      <w:r>
-        <w:rPr>
-          <w:rFonts w:ascii="Times New Roman" w:hAnsi="Times New Roman" w:cs="Times New Roman"/>
-          <w:iCs/>
-        </w:rPr>
-        <w:t xml:space="preserve"> </w:t>
-      </w:r>
-      <w:r>
-        <w:rPr>
-          <w:rFonts w:ascii="Times New Roman" w:hAnsi="Times New Roman" w:cs="Times New Roman"/>
-          <w:iCs/>
-        </w:rPr>
-        <w:t>–</w:t>
-      </w:r>
-      <w:r>
-        <w:rPr>
-          <w:rFonts w:ascii="Times New Roman" w:hAnsi="Times New Roman" w:cs="Times New Roman"/>
-          <w:iCs/>
-        </w:rPr>
-        <w:t xml:space="preserve"> вектор-функция, содержащая нелинейные уравнения системы, а </w:t>
-      </w:r>
-      <m:oMath>
-        <m:r>
-          <w:rPr>
-            <w:rFonts w:ascii="Cambria Math" w:hAnsi="Cambria Math" w:cs="Times New Roman"/>
-          </w:rPr>
-          <m:t>x</m:t>
-        </m:r>
-      </m:oMath>
-      <w:r>
-        <w:rPr>
-          <w:rFonts w:ascii="Times New Roman" w:hAnsi="Times New Roman" w:cs="Times New Roman"/>
-          <w:iCs/>
-        </w:rPr>
-        <w:t xml:space="preserve"> </w:t>
-      </w:r>
-      <w:r>
-        <w:rPr>
-          <w:rFonts w:ascii="Times New Roman" w:hAnsi="Times New Roman" w:cs="Times New Roman"/>
-          <w:iCs/>
-        </w:rPr>
-        <w:t>–</w:t>
-      </w:r>
-      <w:r>
-        <w:rPr>
-          <w:rFonts w:ascii="Times New Roman" w:hAnsi="Times New Roman" w:cs="Times New Roman"/>
-          <w:iCs/>
-        </w:rPr>
-        <w:t xml:space="preserve"> вектор неизвестных. На каждой итерации рассчитывается новое приближение</w:t>
-      </w:r>
-      <w:r>
-        <w:rPr>
-          <w:rFonts w:ascii="Times New Roman" w:hAnsi="Times New Roman" w:cs="Times New Roman"/>
-          <w:iCs/>
-        </w:rPr>
-        <w:t xml:space="preserve"> </w:t>
-      </w:r>
-      <m:oMath>
-        <m:sSup>
-          <m:sSupPr>
-            <m:ctrlPr>
-              <w:rPr>
-                <w:rFonts w:ascii="Cambria Math" w:hAnsi="Cambria Math" w:cs="Times New Roman"/>
-                <w:i/>
-                <w:iCs/>
-                <w:lang w:val="en-US"/>
-              </w:rPr>
-            </m:ctrlPr>
-          </m:sSupPr>
-          <m:e>
-            <m:r>
-              <w:rPr>
-                <w:rFonts w:ascii="Cambria Math" w:hAnsi="Cambria Math" w:cs="Times New Roman"/>
-              </w:rPr>
-              <m:t>x</m:t>
-            </m:r>
+        <m:sSub>
+          <m:sSubPr>
             <m:ctrlPr>
               <w:rPr>
                 <w:rFonts w:ascii="Cambria Math" w:hAnsi="Cambria Math" w:cs="Times New Roman"/>
@@ -648,208 +1694,29 @@
                 <w:iCs/>
               </w:rPr>
             </m:ctrlPr>
-          </m:e>
-          <m:sup>
-            <m:d>
-              <m:dPr>
-                <m:ctrlPr>
-                  <w:rPr>
-                    <w:rFonts w:ascii="Cambria Math" w:hAnsi="Cambria Math" w:cs="Times New Roman"/>
-                    <w:i/>
-                    <w:iCs/>
-                    <w:lang w:val="en-US"/>
-                  </w:rPr>
-                </m:ctrlPr>
-              </m:dPr>
-              <m:e>
-                <m:r>
-                  <w:rPr>
-                    <w:rFonts w:ascii="Cambria Math" w:hAnsi="Cambria Math" w:cs="Times New Roman"/>
-                    <w:lang w:val="en-US"/>
-                  </w:rPr>
-                  <m:t>k</m:t>
-                </m:r>
-                <m:r>
-                  <w:rPr>
-                    <w:rFonts w:ascii="Cambria Math" w:hAnsi="Cambria Math" w:cs="Times New Roman"/>
-                  </w:rPr>
-                  <m:t>+1</m:t>
-                </m:r>
-              </m:e>
-            </m:d>
-          </m:sup>
-        </m:sSup>
-      </m:oMath>
-      <w:r>
-        <w:rPr>
-          <w:rFonts w:ascii="Times New Roman" w:hAnsi="Times New Roman" w:cs="Times New Roman"/>
-          <w:iCs/>
-        </w:rPr>
-        <w:t xml:space="preserve"> </w:t>
-      </w:r>
-      <w:r>
-        <w:rPr>
-          <w:rFonts w:ascii="Times New Roman" w:hAnsi="Times New Roman" w:cs="Times New Roman"/>
-          <w:iCs/>
-        </w:rPr>
-        <w:t xml:space="preserve">на основе предыдущего </w:t>
-      </w:r>
-      <m:oMath>
-        <m:sSup>
-          <m:sSupPr>
-            <m:ctrlPr>
-              <w:rPr>
-                <w:rFonts w:ascii="Cambria Math" w:hAnsi="Cambria Math" w:cs="Times New Roman"/>
-                <w:i/>
-                <w:iCs/>
-              </w:rPr>
-            </m:ctrlPr>
-          </m:sSupPr>
+          </m:sSubPr>
           <m:e>
             <m:r>
               <w:rPr>
                 <w:rFonts w:ascii="Cambria Math" w:hAnsi="Cambria Math" w:cs="Times New Roman"/>
               </w:rPr>
-              <m:t>x</m:t>
+              <m:t>g</m:t>
             </m:r>
           </m:e>
-          <m:sup>
-            <m:d>
-              <m:dPr>
-                <m:ctrlPr>
-                  <w:rPr>
-                    <w:rFonts w:ascii="Cambria Math" w:hAnsi="Cambria Math" w:cs="Times New Roman"/>
-                    <w:i/>
-                    <w:iCs/>
-                  </w:rPr>
-                </m:ctrlPr>
-              </m:dPr>
-              <m:e>
-                <m:r>
-                  <w:rPr>
-                    <w:rFonts w:ascii="Cambria Math" w:hAnsi="Cambria Math" w:cs="Times New Roman"/>
-                  </w:rPr>
-                  <m:t>k</m:t>
-                </m:r>
-              </m:e>
-            </m:d>
-          </m:sup>
-        </m:sSup>
-      </m:oMath>
-      <w:r>
-        <w:rPr>
-          <w:rFonts w:ascii="Times New Roman" w:hAnsi="Times New Roman" w:cs="Times New Roman"/>
-          <w:iCs/>
-        </w:rPr>
-        <w:t xml:space="preserve"> и параметра </w:t>
-      </w:r>
-      <m:oMath>
+          <m:sub>
+            <m:r>
+              <w:rPr>
+                <w:rFonts w:ascii="Cambria Math" w:hAnsi="Cambria Math" w:cs="Times New Roman"/>
+              </w:rPr>
+              <m:t>i</m:t>
+            </m:r>
+          </m:sub>
+        </m:sSub>
         <m:r>
           <w:rPr>
             <w:rFonts w:ascii="Cambria Math" w:hAnsi="Cambria Math" w:cs="Times New Roman"/>
           </w:rPr>
-          <m:t>α</m:t>
-        </m:r>
-      </m:oMath>
-      <w:r>
-        <w:rPr>
-          <w:rFonts w:ascii="Times New Roman" w:hAnsi="Times New Roman" w:cs="Times New Roman"/>
-          <w:iCs/>
-        </w:rPr>
-        <w:t xml:space="preserve">, используя выражение </w:t>
-      </w:r>
-      <m:oMath>
-        <m:sSup>
-          <m:sSupPr>
-            <m:ctrlPr>
-              <w:rPr>
-                <w:rFonts w:ascii="Cambria Math" w:hAnsi="Cambria Math" w:cs="Times New Roman"/>
-                <w:i/>
-                <w:iCs/>
-              </w:rPr>
-            </m:ctrlPr>
-          </m:sSupPr>
-          <m:e>
-            <m:r>
-              <w:rPr>
-                <w:rFonts w:ascii="Cambria Math" w:hAnsi="Cambria Math" w:cs="Times New Roman"/>
-              </w:rPr>
-              <m:t>x</m:t>
-            </m:r>
-          </m:e>
-          <m:sup>
-            <m:d>
-              <m:dPr>
-                <m:ctrlPr>
-                  <w:rPr>
-                    <w:rFonts w:ascii="Cambria Math" w:hAnsi="Cambria Math" w:cs="Times New Roman"/>
-                    <w:i/>
-                    <w:iCs/>
-                  </w:rPr>
-                </m:ctrlPr>
-              </m:dPr>
-              <m:e>
-                <m:r>
-                  <w:rPr>
-                    <w:rFonts w:ascii="Cambria Math" w:hAnsi="Cambria Math" w:cs="Times New Roman"/>
-                  </w:rPr>
-                  <m:t>k+1</m:t>
-                </m:r>
-              </m:e>
-            </m:d>
-          </m:sup>
-        </m:sSup>
-        <m:r>
-          <w:rPr>
-            <w:rFonts w:ascii="Cambria Math" w:hAnsi="Cambria Math" w:cs="Times New Roman"/>
-          </w:rPr>
-          <m:t>=</m:t>
-        </m:r>
-        <m:sSup>
-          <m:sSupPr>
-            <m:ctrlPr>
-              <w:rPr>
-                <w:rFonts w:ascii="Cambria Math" w:hAnsi="Cambria Math" w:cs="Times New Roman"/>
-                <w:i/>
-                <w:iCs/>
-              </w:rPr>
-            </m:ctrlPr>
-          </m:sSupPr>
-          <m:e>
-            <m:r>
-              <w:rPr>
-                <w:rFonts w:ascii="Cambria Math" w:hAnsi="Cambria Math" w:cs="Times New Roman"/>
-              </w:rPr>
-              <m:t>x</m:t>
-            </m:r>
-          </m:e>
-          <m:sup>
-            <m:d>
-              <m:dPr>
-                <m:ctrlPr>
-                  <w:rPr>
-                    <w:rFonts w:ascii="Cambria Math" w:hAnsi="Cambria Math" w:cs="Times New Roman"/>
-                    <w:i/>
-                    <w:iCs/>
-                  </w:rPr>
-                </m:ctrlPr>
-              </m:dPr>
-              <m:e>
-                <m:r>
-                  <w:rPr>
-                    <w:rFonts w:ascii="Cambria Math" w:hAnsi="Cambria Math" w:cs="Times New Roman"/>
-                  </w:rPr>
-                  <m:t>k</m:t>
-                </m:r>
-              </m:e>
-            </m:d>
-          </m:sup>
-        </m:sSup>
-        <m:r>
-          <w:rPr>
-            <w:rFonts w:ascii="Cambria Math" w:hAnsi="Cambria Math" w:cs="Times New Roman"/>
-          </w:rPr>
-          <m:t>-αF</m:t>
+          <m:t>​</m:t>
         </m:r>
         <m:d>
           <m:dPr>
@@ -862,8 +1729,8 @@
             </m:ctrlPr>
           </m:dPr>
           <m:e>
-            <m:sSup>
-              <m:sSupPr>
+            <m:sSub>
+              <m:sSubPr>
                 <m:ctrlPr>
                   <w:rPr>
                     <w:rFonts w:ascii="Cambria Math" w:hAnsi="Cambria Math" w:cs="Times New Roman"/>
@@ -871,7 +1738,7 @@
                     <w:iCs/>
                   </w:rPr>
                 </m:ctrlPr>
-              </m:sSupPr>
+              </m:sSubPr>
               <m:e>
                 <m:r>
                   <w:rPr>
@@ -880,58 +1747,23 @@
                   <m:t>x</m:t>
                 </m:r>
               </m:e>
-              <m:sup>
-                <m:d>
-                  <m:dPr>
-                    <m:ctrlPr>
-                      <w:rPr>
-                        <w:rFonts w:ascii="Cambria Math" w:hAnsi="Cambria Math" w:cs="Times New Roman"/>
-                        <w:i/>
-                        <w:iCs/>
-                      </w:rPr>
-                    </m:ctrlPr>
-                  </m:dPr>
-                  <m:e>
-                    <m:r>
-                      <w:rPr>
-                        <w:rFonts w:ascii="Cambria Math" w:hAnsi="Cambria Math" w:cs="Times New Roman"/>
-                      </w:rPr>
-                      <m:t>k</m:t>
-                    </m:r>
-                  </m:e>
-                </m:d>
-              </m:sup>
-            </m:sSup>
-          </m:e>
-        </m:d>
-      </m:oMath>
-      <w:r>
-        <w:rPr>
-          <w:rFonts w:ascii="Times New Roman" w:hAnsi="Times New Roman" w:cs="Times New Roman"/>
-          <w:iCs/>
-        </w:rPr>
-        <w:t xml:space="preserve">, где </w:t>
-      </w:r>
-      <m:oMath>
-        <m:r>
-          <w:rPr>
-            <w:rFonts w:ascii="Cambria Math" w:hAnsi="Cambria Math" w:cs="Times New Roman"/>
-          </w:rPr>
-          <m:t>F</m:t>
-        </m:r>
-        <m:d>
-          <m:dPr>
-            <m:ctrlPr>
+              <m:sub>
+                <m:r>
+                  <w:rPr>
+                    <w:rFonts w:ascii="Cambria Math" w:hAnsi="Cambria Math" w:cs="Times New Roman"/>
+                  </w:rPr>
+                  <m:t>1​</m:t>
+                </m:r>
+              </m:sub>
+            </m:sSub>
+            <m:r>
               <w:rPr>
                 <w:rFonts w:ascii="Cambria Math" w:hAnsi="Cambria Math" w:cs="Times New Roman"/>
-                <w:i/>
-                <w:iCs/>
               </w:rPr>
-            </m:ctrlPr>
-          </m:dPr>
-          <m:e>
-            <m:sSup>
-              <m:sSupPr>
+              <m:t>,</m:t>
+            </m:r>
+            <m:sSub>
+              <m:sSubPr>
                 <m:ctrlPr>
                   <w:rPr>
                     <w:rFonts w:ascii="Cambria Math" w:hAnsi="Cambria Math" w:cs="Times New Roman"/>
@@ -939,7 +1771,7 @@
                     <w:iCs/>
                   </w:rPr>
                 </m:ctrlPr>
-              </m:sSupPr>
+              </m:sSubPr>
               <m:e>
                 <m:r>
                   <w:rPr>
@@ -948,28 +1780,48 @@
                   <m:t>x</m:t>
                 </m:r>
               </m:e>
-              <m:sup>
-                <m:d>
-                  <m:dPr>
-                    <m:ctrlPr>
-                      <w:rPr>
-                        <w:rFonts w:ascii="Cambria Math" w:hAnsi="Cambria Math" w:cs="Times New Roman"/>
-                        <w:i/>
-                        <w:iCs/>
-                      </w:rPr>
-                    </m:ctrlPr>
-                  </m:dPr>
-                  <m:e>
-                    <m:r>
-                      <w:rPr>
-                        <w:rFonts w:ascii="Cambria Math" w:hAnsi="Cambria Math" w:cs="Times New Roman"/>
-                      </w:rPr>
-                      <m:t>k</m:t>
-                    </m:r>
-                  </m:e>
-                </m:d>
-              </m:sup>
-            </m:sSup>
+              <m:sub>
+                <m:r>
+                  <w:rPr>
+                    <w:rFonts w:ascii="Cambria Math" w:hAnsi="Cambria Math" w:cs="Times New Roman"/>
+                  </w:rPr>
+                  <m:t>2​</m:t>
+                </m:r>
+              </m:sub>
+            </m:sSub>
+            <m:r>
+              <w:rPr>
+                <w:rFonts w:ascii="Cambria Math" w:hAnsi="Cambria Math" w:cs="Times New Roman"/>
+              </w:rPr>
+              <m:t>,…,</m:t>
+            </m:r>
+            <m:sSub>
+              <m:sSubPr>
+                <m:ctrlPr>
+                  <w:rPr>
+                    <w:rFonts w:ascii="Cambria Math" w:hAnsi="Cambria Math" w:cs="Times New Roman"/>
+                    <w:i/>
+                    <w:iCs/>
+                  </w:rPr>
+                </m:ctrlPr>
+              </m:sSubPr>
+              <m:e>
+                <m:r>
+                  <w:rPr>
+                    <w:rFonts w:ascii="Cambria Math" w:hAnsi="Cambria Math" w:cs="Times New Roman"/>
+                  </w:rPr>
+                  <m:t>x</m:t>
+                </m:r>
+              </m:e>
+              <m:sub>
+                <m:r>
+                  <w:rPr>
+                    <w:rFonts w:ascii="Cambria Math" w:hAnsi="Cambria Math" w:cs="Times New Roman"/>
+                  </w:rPr>
+                  <m:t>n​</m:t>
+                </m:r>
+              </m:sub>
+            </m:sSub>
           </m:e>
         </m:d>
       </m:oMath>
@@ -978,25 +1830,11 @@
           <w:rFonts w:ascii="Times New Roman" w:hAnsi="Times New Roman" w:cs="Times New Roman"/>
           <w:iCs/>
         </w:rPr>
-        <w:t xml:space="preserve"> </w:t>
-      </w:r>
-      <w:r>
-        <w:rPr>
-          <w:rFonts w:ascii="Times New Roman" w:hAnsi="Times New Roman" w:cs="Times New Roman"/>
-          <w:iCs/>
-        </w:rPr>
-        <w:t>–</w:t>
-      </w:r>
-      <w:r>
-        <w:rPr>
-          <w:rFonts w:ascii="Times New Roman" w:hAnsi="Times New Roman" w:cs="Times New Roman"/>
-          <w:iCs/>
-        </w:rPr>
-        <w:t xml:space="preserve"> вектор значений функций в точке </w:t>
+        <w:t xml:space="preserve"> является некоторой функцией, преобразовывающей систему в эквивалентную форму. Затем мы начинаем с некоторого начального приближения </w:t>
       </w:r>
       <m:oMath>
-        <m:sSup>
-          <m:sSupPr>
+        <m:sSubSup>
+          <m:sSubSupPr>
             <m:ctrlPr>
               <w:rPr>
                 <w:rFonts w:ascii="Cambria Math" w:hAnsi="Cambria Math" w:cs="Times New Roman"/>
@@ -1004,7 +1842,7 @@
                 <w:iCs/>
               </w:rPr>
             </m:ctrlPr>
-          </m:sSupPr>
+          </m:sSubSupPr>
           <m:e>
             <m:r>
               <w:rPr>
@@ -1013,64 +1851,112 @@
               <m:t>x</m:t>
             </m:r>
           </m:e>
+          <m:sub>
+            <m:r>
+              <w:rPr>
+                <w:rFonts w:ascii="Cambria Math" w:hAnsi="Cambria Math" w:cs="Times New Roman"/>
+              </w:rPr>
+              <m:t>1</m:t>
+            </m:r>
+          </m:sub>
           <m:sup>
-            <m:d>
-              <m:dPr>
-                <m:ctrlPr>
-                  <w:rPr>
-                    <w:rFonts w:ascii="Cambria Math" w:hAnsi="Cambria Math" w:cs="Times New Roman"/>
-                    <w:i/>
-                    <w:iCs/>
-                  </w:rPr>
-                </m:ctrlPr>
-              </m:dPr>
-              <m:e>
-                <m:r>
-                  <w:rPr>
-                    <w:rFonts w:ascii="Cambria Math" w:hAnsi="Cambria Math" w:cs="Times New Roman"/>
-                  </w:rPr>
-                  <m:t>k</m:t>
-                </m:r>
-              </m:e>
-            </m:d>
+            <m:r>
+              <w:rPr>
+                <w:rFonts w:ascii="Cambria Math" w:hAnsi="Cambria Math" w:cs="Times New Roman"/>
+              </w:rPr>
+              <m:t>0</m:t>
+            </m:r>
           </m:sup>
-        </m:sSup>
-      </m:oMath>
-      <w:r>
-        <w:rPr>
-          <w:rFonts w:ascii="Times New Roman" w:hAnsi="Times New Roman" w:cs="Times New Roman"/>
-          <w:iCs/>
-        </w:rPr>
-        <w:t>.</w:t>
-      </w:r>
-      <w:r>
-        <w:rPr>
-          <w:rFonts w:ascii="Times New Roman" w:hAnsi="Times New Roman" w:cs="Times New Roman"/>
-          <w:iCs/>
-        </w:rPr>
-        <w:t xml:space="preserve"> </w:t>
-      </w:r>
-      <w:r>
-        <w:rPr>
-          <w:rFonts w:ascii="Times New Roman" w:hAnsi="Times New Roman" w:cs="Times New Roman"/>
-          <w:iCs/>
-        </w:rPr>
-        <w:t xml:space="preserve">Затем проверяется условие сходимости: если разница между предыдущим и новым приближениями меньше заданной точности для всех компонент вектора </w:t>
-      </w:r>
-      <m:oMath>
+        </m:sSubSup>
         <m:r>
           <w:rPr>
             <w:rFonts w:ascii="Cambria Math" w:hAnsi="Cambria Math" w:cs="Times New Roman"/>
           </w:rPr>
-          <m:t>x</m:t>
+          <m:t xml:space="preserve"> ​,</m:t>
         </m:r>
+        <m:sSubSup>
+          <m:sSubSupPr>
+            <m:ctrlPr>
+              <w:rPr>
+                <w:rFonts w:ascii="Cambria Math" w:hAnsi="Cambria Math" w:cs="Times New Roman"/>
+                <w:i/>
+                <w:iCs/>
+              </w:rPr>
+            </m:ctrlPr>
+          </m:sSubSupPr>
+          <m:e>
+            <m:r>
+              <w:rPr>
+                <w:rFonts w:ascii="Cambria Math" w:hAnsi="Cambria Math" w:cs="Times New Roman"/>
+              </w:rPr>
+              <m:t>x</m:t>
+            </m:r>
+          </m:e>
+          <m:sub>
+            <m:r>
+              <w:rPr>
+                <w:rFonts w:ascii="Cambria Math" w:hAnsi="Cambria Math" w:cs="Times New Roman"/>
+              </w:rPr>
+              <m:t>2</m:t>
+            </m:r>
+          </m:sub>
+          <m:sup>
+            <m:r>
+              <w:rPr>
+                <w:rFonts w:ascii="Cambria Math" w:hAnsi="Cambria Math" w:cs="Times New Roman"/>
+              </w:rPr>
+              <m:t>0</m:t>
+            </m:r>
+          </m:sup>
+        </m:sSubSup>
+        <m:r>
+          <w:rPr>
+            <w:rFonts w:ascii="Cambria Math" w:hAnsi="Cambria Math" w:cs="Times New Roman"/>
+          </w:rPr>
+          <m:t>​,…,</m:t>
+        </m:r>
+        <m:sSubSup>
+          <m:sSubSupPr>
+            <m:ctrlPr>
+              <w:rPr>
+                <w:rFonts w:ascii="Cambria Math" w:hAnsi="Cambria Math" w:cs="Times New Roman"/>
+                <w:i/>
+                <w:iCs/>
+              </w:rPr>
+            </m:ctrlPr>
+          </m:sSubSupPr>
+          <m:e>
+            <m:r>
+              <w:rPr>
+                <w:rFonts w:ascii="Cambria Math" w:hAnsi="Cambria Math" w:cs="Times New Roman"/>
+              </w:rPr>
+              <m:t>x</m:t>
+            </m:r>
+          </m:e>
+          <m:sub>
+            <m:r>
+              <w:rPr>
+                <w:rFonts w:ascii="Cambria Math" w:hAnsi="Cambria Math" w:cs="Times New Roman"/>
+              </w:rPr>
+              <m:t>n</m:t>
+            </m:r>
+          </m:sub>
+          <m:sup>
+            <m:r>
+              <w:rPr>
+                <w:rFonts w:ascii="Cambria Math" w:hAnsi="Cambria Math" w:cs="Times New Roman"/>
+              </w:rPr>
+              <m:t>0</m:t>
+            </m:r>
+          </m:sup>
+        </m:sSubSup>
       </m:oMath>
       <w:r>
         <w:rPr>
           <w:rFonts w:ascii="Times New Roman" w:hAnsi="Times New Roman" w:cs="Times New Roman"/>
           <w:iCs/>
         </w:rPr>
-        <w:t>, то итерационный процесс завершается.</w:t>
+        <w:t>​ и итеративно обновляем их значения по следующему правилу:</w:t>
       </w:r>
     </w:p>
     <w:p>
@@ -1078,15 +1964,345 @@
         <w:spacing w:after="160" w:line="259" w:lineRule="auto"/>
         <w:rPr>
           <w:rFonts w:ascii="Times New Roman" w:hAnsi="Times New Roman" w:cs="Times New Roman"/>
-        </w:rPr>
-      </w:pPr>
-      <w:r>
-        <w:rPr>
-          <w:rFonts w:ascii="Times New Roman" w:hAnsi="Times New Roman" w:cs="Times New Roman"/>
           <w:iCs/>
-        </w:rPr>
-        <w:t>Таким образом, метод простых итераций продолжает итерационный процесс до тех пор, пока не будет достигнут критерий окончания, который в данном случае определяется точностью</w:t>
-      </w:r>
+          <w:lang w:val="en-US"/>
+        </w:rPr>
+      </w:pPr>
+      <m:oMathPara>
+        <m:oMath>
+          <m:sSubSup>
+            <m:sSubSupPr>
+              <m:ctrlPr>
+                <w:rPr>
+                  <w:rFonts w:ascii="Cambria Math" w:hAnsi="Cambria Math" w:cs="Times New Roman"/>
+                  <w:i/>
+                  <w:iCs/>
+                  <w:lang w:val="en-US"/>
+                </w:rPr>
+              </m:ctrlPr>
+            </m:sSubSupPr>
+            <m:e>
+              <m:r>
+                <w:rPr>
+                  <w:rFonts w:ascii="Cambria Math" w:hAnsi="Cambria Math" w:cs="Times New Roman"/>
+                  <w:lang w:val="en-US"/>
+                </w:rPr>
+                <m:t>x</m:t>
+              </m:r>
+            </m:e>
+            <m:sub>
+              <m:r>
+                <w:rPr>
+                  <w:rFonts w:ascii="Cambria Math" w:hAnsi="Cambria Math" w:cs="Times New Roman"/>
+                  <w:lang w:val="en-US"/>
+                </w:rPr>
+                <m:t>i</m:t>
+              </m:r>
+            </m:sub>
+            <m:sup>
+              <m:r>
+                <w:rPr>
+                  <w:rFonts w:ascii="Cambria Math" w:hAnsi="Cambria Math" w:cs="Times New Roman"/>
+                  <w:lang w:val="en-US"/>
+                </w:rPr>
+                <m:t>k+1​</m:t>
+              </m:r>
+            </m:sup>
+          </m:sSubSup>
+          <m:r>
+            <w:rPr>
+              <w:rFonts w:ascii="Cambria Math" w:hAnsi="Cambria Math" w:cs="Times New Roman"/>
+              <w:lang w:val="en-US"/>
+            </w:rPr>
+            <m:t>=</m:t>
+          </m:r>
+          <m:sSub>
+            <m:sSubPr>
+              <m:ctrlPr>
+                <w:rPr>
+                  <w:rFonts w:ascii="Cambria Math" w:hAnsi="Cambria Math" w:cs="Times New Roman"/>
+                  <w:i/>
+                  <w:iCs/>
+                  <w:lang w:val="en-US"/>
+                </w:rPr>
+              </m:ctrlPr>
+            </m:sSubPr>
+            <m:e>
+              <m:r>
+                <w:rPr>
+                  <w:rFonts w:ascii="Cambria Math" w:hAnsi="Cambria Math" w:cs="Times New Roman"/>
+                  <w:lang w:val="en-US"/>
+                </w:rPr>
+                <m:t>g</m:t>
+              </m:r>
+            </m:e>
+            <m:sub>
+              <m:r>
+                <w:rPr>
+                  <w:rFonts w:ascii="Cambria Math" w:hAnsi="Cambria Math" w:cs="Times New Roman"/>
+                  <w:lang w:val="en-US"/>
+                </w:rPr>
+                <m:t>i</m:t>
+              </m:r>
+            </m:sub>
+          </m:sSub>
+          <m:r>
+            <w:rPr>
+              <w:rFonts w:ascii="Cambria Math" w:hAnsi="Cambria Math" w:cs="Times New Roman"/>
+              <w:lang w:val="en-US"/>
+            </w:rPr>
+            <m:t>​</m:t>
+          </m:r>
+          <m:d>
+            <m:dPr>
+              <m:ctrlPr>
+                <w:rPr>
+                  <w:rFonts w:ascii="Cambria Math" w:hAnsi="Cambria Math" w:cs="Times New Roman"/>
+                  <w:i/>
+                  <w:iCs/>
+                  <w:lang w:val="en-US"/>
+                </w:rPr>
+              </m:ctrlPr>
+            </m:dPr>
+            <m:e>
+              <m:sSubSup>
+                <m:sSubSupPr>
+                  <m:ctrlPr>
+                    <w:rPr>
+                      <w:rFonts w:ascii="Cambria Math" w:hAnsi="Cambria Math" w:cs="Times New Roman"/>
+                      <w:i/>
+                      <w:iCs/>
+                      <w:lang w:val="en-US"/>
+                    </w:rPr>
+                  </m:ctrlPr>
+                </m:sSubSupPr>
+                <m:e>
+                  <m:r>
+                    <w:rPr>
+                      <w:rFonts w:ascii="Cambria Math" w:hAnsi="Cambria Math" w:cs="Times New Roman"/>
+                      <w:lang w:val="en-US"/>
+                    </w:rPr>
+                    <m:t>x</m:t>
+                  </m:r>
+                </m:e>
+                <m:sub>
+                  <m:r>
+                    <w:rPr>
+                      <w:rFonts w:ascii="Cambria Math" w:hAnsi="Cambria Math" w:cs="Times New Roman"/>
+                      <w:lang w:val="en-US"/>
+                    </w:rPr>
+                    <m:t>1</m:t>
+                  </m:r>
+                </m:sub>
+                <m:sup>
+                  <m:r>
+                    <w:rPr>
+                      <w:rFonts w:ascii="Cambria Math" w:hAnsi="Cambria Math" w:cs="Times New Roman"/>
+                      <w:lang w:val="en-US"/>
+                    </w:rPr>
+                    <m:t>k​</m:t>
+                  </m:r>
+                </m:sup>
+              </m:sSubSup>
+              <m:r>
+                <m:rPr>
+                  <m:sty m:val="bi"/>
+                </m:rPr>
+                <w:rPr>
+                  <w:rFonts w:ascii="Cambria Math" w:hAnsi="Cambria Math" w:cs="Times New Roman"/>
+                  <w:lang w:val="en-US"/>
+                </w:rPr>
+                <m:t>,</m:t>
+              </m:r>
+              <m:sSubSup>
+                <m:sSubSupPr>
+                  <m:ctrlPr>
+                    <w:rPr>
+                      <w:rFonts w:ascii="Cambria Math" w:hAnsi="Cambria Math" w:cs="Times New Roman"/>
+                      <w:i/>
+                      <w:iCs/>
+                      <w:lang w:val="en-US"/>
+                    </w:rPr>
+                  </m:ctrlPr>
+                </m:sSubSupPr>
+                <m:e>
+                  <m:r>
+                    <w:rPr>
+                      <w:rFonts w:ascii="Cambria Math" w:hAnsi="Cambria Math" w:cs="Times New Roman"/>
+                      <w:lang w:val="en-US"/>
+                    </w:rPr>
+                    <m:t>x</m:t>
+                  </m:r>
+                  <m:ctrlPr>
+                    <w:rPr>
+                      <w:rFonts w:ascii="Cambria Math" w:hAnsi="Cambria Math" w:cs="Times New Roman"/>
+                      <w:b/>
+                      <w:bCs/>
+                      <w:i/>
+                      <w:iCs/>
+                      <w:lang w:val="en-US"/>
+                    </w:rPr>
+                  </m:ctrlPr>
+                </m:e>
+                <m:sub>
+                  <m:r>
+                    <w:rPr>
+                      <w:rFonts w:ascii="Cambria Math" w:hAnsi="Cambria Math" w:cs="Times New Roman"/>
+                      <w:lang w:val="en-US"/>
+                    </w:rPr>
+                    <m:t>2</m:t>
+                  </m:r>
+                </m:sub>
+                <m:sup>
+                  <m:r>
+                    <w:rPr>
+                      <w:rFonts w:ascii="Cambria Math" w:hAnsi="Cambria Math" w:cs="Times New Roman"/>
+                      <w:lang w:val="en-US"/>
+                    </w:rPr>
+                    <m:t>k​</m:t>
+                  </m:r>
+                </m:sup>
+              </m:sSubSup>
+              <m:r>
+                <m:rPr>
+                  <m:sty m:val="bi"/>
+                </m:rPr>
+                <w:rPr>
+                  <w:rFonts w:ascii="Cambria Math" w:hAnsi="Cambria Math" w:cs="Times New Roman"/>
+                  <w:lang w:val="en-US"/>
+                </w:rPr>
+                <m:t>,</m:t>
+              </m:r>
+              <m:r>
+                <w:rPr>
+                  <w:rFonts w:ascii="Cambria Math" w:hAnsi="Cambria Math" w:cs="Times New Roman"/>
+                  <w:lang w:val="en-US"/>
+                </w:rPr>
+                <m:t>…</m:t>
+              </m:r>
+              <m:r>
+                <m:rPr>
+                  <m:sty m:val="bi"/>
+                </m:rPr>
+                <w:rPr>
+                  <w:rFonts w:ascii="Cambria Math" w:hAnsi="Cambria Math" w:cs="Times New Roman"/>
+                  <w:lang w:val="en-US"/>
+                </w:rPr>
+                <m:t>,</m:t>
+              </m:r>
+              <m:sSubSup>
+                <m:sSubSupPr>
+                  <m:ctrlPr>
+                    <w:rPr>
+                      <w:rFonts w:ascii="Cambria Math" w:hAnsi="Cambria Math" w:cs="Times New Roman"/>
+                      <w:i/>
+                      <w:iCs/>
+                      <w:lang w:val="en-US"/>
+                    </w:rPr>
+                  </m:ctrlPr>
+                </m:sSubSupPr>
+                <m:e>
+                  <m:r>
+                    <w:rPr>
+                      <w:rFonts w:ascii="Cambria Math" w:hAnsi="Cambria Math" w:cs="Times New Roman"/>
+                      <w:lang w:val="en-US"/>
+                    </w:rPr>
+                    <m:t>x</m:t>
+                  </m:r>
+                  <m:ctrlPr>
+                    <w:rPr>
+                      <w:rFonts w:ascii="Cambria Math" w:hAnsi="Cambria Math" w:cs="Times New Roman"/>
+                      <w:b/>
+                      <w:bCs/>
+                      <w:i/>
+                      <w:iCs/>
+                      <w:lang w:val="en-US"/>
+                    </w:rPr>
+                  </m:ctrlPr>
+                </m:e>
+                <m:sub>
+                  <m:r>
+                    <w:rPr>
+                      <w:rFonts w:ascii="Cambria Math" w:hAnsi="Cambria Math" w:cs="Times New Roman"/>
+                      <w:lang w:val="en-US"/>
+                    </w:rPr>
+                    <m:t>n</m:t>
+                  </m:r>
+                </m:sub>
+                <m:sup>
+                  <m:r>
+                    <w:rPr>
+                      <w:rFonts w:ascii="Cambria Math" w:hAnsi="Cambria Math" w:cs="Times New Roman"/>
+                      <w:lang w:val="en-US"/>
+                    </w:rPr>
+                    <m:t>k​</m:t>
+                  </m:r>
+                </m:sup>
+              </m:sSubSup>
+            </m:e>
+          </m:d>
+        </m:oMath>
+      </m:oMathPara>
+    </w:p>
+    <w:p>
+      <w:pPr>
+        <w:spacing w:after="160" w:line="259" w:lineRule="auto"/>
+        <w:rPr>
+          <w:rFonts w:ascii="Times New Roman" w:hAnsi="Times New Roman" w:cs="Times New Roman"/>
+          <w:iCs/>
+        </w:rPr>
+      </w:pPr>
+      <w:r>
+        <w:rPr>
+          <w:rFonts w:ascii="Times New Roman" w:hAnsi="Times New Roman" w:cs="Times New Roman"/>
+          <w:iCs/>
+        </w:rPr>
+        <w:t xml:space="preserve">Процесс повторяется до тех пор, пока изменения </w:t>
+      </w:r>
+      <m:oMath>
+        <m:sSub>
+          <m:sSubPr>
+            <m:ctrlPr>
+              <w:rPr>
+                <w:rFonts w:ascii="Cambria Math" w:hAnsi="Cambria Math" w:cs="Times New Roman"/>
+                <w:i/>
+                <w:iCs/>
+              </w:rPr>
+            </m:ctrlPr>
+          </m:sSubPr>
+          <m:e>
+            <m:r>
+              <w:rPr>
+                <w:rFonts w:ascii="Cambria Math" w:hAnsi="Cambria Math" w:cs="Times New Roman"/>
+              </w:rPr>
+              <m:t>x</m:t>
+            </m:r>
+          </m:e>
+          <m:sub>
+            <m:r>
+              <w:rPr>
+                <w:rFonts w:ascii="Cambria Math" w:hAnsi="Cambria Math" w:cs="Times New Roman"/>
+              </w:rPr>
+              <m:t>i</m:t>
+            </m:r>
+          </m:sub>
+        </m:sSub>
+      </m:oMath>
+      <w:r>
+        <w:rPr>
+          <w:rFonts w:ascii="Times New Roman" w:hAnsi="Times New Roman" w:cs="Times New Roman"/>
+          <w:iCs/>
+        </w:rPr>
+        <w:t>​ станут достаточно малы или до достижения максимального числа итераций.</w:t>
+      </w:r>
+    </w:p>
+    <w:p>
+      <w:pPr>
+        <w:spacing w:after="160" w:line="259" w:lineRule="auto"/>
+        <w:rPr>
+          <w:rFonts w:ascii="Times New Roman" w:hAnsi="Times New Roman" w:cs="Times New Roman"/>
+        </w:rPr>
+      </w:pPr>
       <w:r>
         <w:rPr>
           <w:rFonts w:ascii="Times New Roman" w:hAnsi="Times New Roman" w:cs="Times New Roman"/>
@@ -1127,15 +2343,13 @@
       </w:pPr>
       <w:r>
         <w:rPr>
-          <w:rFonts w:ascii="Times New Roman" w:hAnsi="Times New Roman" w:cs="Times New Roman"/>
           <w:noProof/>
-          <w:lang w:val="en-US"/>
         </w:rPr>
         <w:drawing>
-          <wp:inline distT="0" distB="0" distL="0" distR="0" wp14:anchorId="08FA93B8" wp14:editId="63BC8A83">
-            <wp:extent cx="3124200" cy="6487160"/>
-            <wp:effectExtent l="0" t="0" r="0" b="8890"/>
-            <wp:docPr id="1789842876" name="Рисунок 1"/>
+          <wp:inline distT="0" distB="0" distL="0" distR="0" wp14:anchorId="76919928" wp14:editId="0097A8E9">
+            <wp:extent cx="3013075" cy="6483985"/>
+            <wp:effectExtent l="0" t="0" r="0" b="0"/>
+            <wp:docPr id="1380586271" name="Рисунок 1" descr="Изображение выглядит как зарисовка, диаграмма, рисунок, Технический чертеж&#10;&#10;Автоматически созданное описание"/>
             <wp:cNvGraphicFramePr>
               <a:graphicFrameLocks xmlns:a="http://schemas.openxmlformats.org/drawingml/2006/main" noChangeAspect="1"/>
             </wp:cNvGraphicFramePr>
@@ -1143,7 +2357,7 @@
               <a:graphicData uri="http://schemas.openxmlformats.org/drawingml/2006/picture">
                 <pic:pic xmlns:pic="http://schemas.openxmlformats.org/drawingml/2006/picture">
                   <pic:nvPicPr>
-                    <pic:cNvPr id="0" name="Picture 1"/>
+                    <pic:cNvPr id="1380586271" name="Рисунок 1" descr="Изображение выглядит как зарисовка, диаграмма, рисунок, Технический чертеж&#10;&#10;Автоматически созданное описание"/>
                     <pic:cNvPicPr>
                       <a:picLocks noChangeAspect="1" noChangeArrowheads="1"/>
                     </pic:cNvPicPr>
@@ -1164,7 +2378,7 @@
                   <pic:spPr bwMode="auto">
                     <a:xfrm>
                       <a:off x="0" y="0"/>
-                      <a:ext cx="3124200" cy="6487160"/>
+                      <a:ext cx="3013075" cy="6483985"/>
                     </a:xfrm>
                     <a:prstGeom prst="rect">
                       <a:avLst/>
@@ -1429,95 +2643,15 @@
           <w:rFonts w:ascii="Times New Roman" w:hAnsi="Times New Roman" w:cs="Times New Roman"/>
           <w:lang w:val="en-US"/>
         </w:rPr>
-        <w:t xml:space="preserve">def </w:t>
-      </w:r>
-      <w:proofErr w:type="spellStart"/>
+        <w:t>def solve_by_fixed_point_iterations(system_id, number_of_unknowns, initial_approximations):</w:t>
+      </w:r>
       <w:r>
         <w:rPr>
           <w:rFonts w:ascii="Times New Roman" w:hAnsi="Times New Roman" w:cs="Times New Roman"/>
           <w:lang w:val="en-US"/>
         </w:rPr>
-        <w:t>solve_by_fixed_point_iterations</w:t>
-      </w:r>
-      <w:proofErr w:type="spellEnd"/>
-      <w:r>
-        <w:rPr>
-          <w:rFonts w:ascii="Times New Roman" w:hAnsi="Times New Roman" w:cs="Times New Roman"/>
-          <w:lang w:val="en-US"/>
-        </w:rPr>
-        <w:t>(</w:t>
-      </w:r>
-      <w:proofErr w:type="spellStart"/>
-      <w:r>
-        <w:rPr>
-          <w:rFonts w:ascii="Times New Roman" w:hAnsi="Times New Roman" w:cs="Times New Roman"/>
-          <w:lang w:val="en-US"/>
-        </w:rPr>
-        <w:t>system_id</w:t>
-      </w:r>
-      <w:proofErr w:type="spellEnd"/>
-      <w:r>
-        <w:rPr>
-          <w:rFonts w:ascii="Times New Roman" w:hAnsi="Times New Roman" w:cs="Times New Roman"/>
-          <w:lang w:val="en-US"/>
-        </w:rPr>
-        <w:t xml:space="preserve">, </w:t>
-      </w:r>
-      <w:proofErr w:type="spellStart"/>
-      <w:r>
-        <w:rPr>
-          <w:rFonts w:ascii="Times New Roman" w:hAnsi="Times New Roman" w:cs="Times New Roman"/>
-          <w:lang w:val="en-US"/>
-        </w:rPr>
-        <w:t>number_of_unknowns</w:t>
-      </w:r>
-      <w:proofErr w:type="spellEnd"/>
-      <w:r>
-        <w:rPr>
-          <w:rFonts w:ascii="Times New Roman" w:hAnsi="Times New Roman" w:cs="Times New Roman"/>
-          <w:lang w:val="en-US"/>
-        </w:rPr>
-        <w:t xml:space="preserve">, </w:t>
-      </w:r>
-      <w:proofErr w:type="spellStart"/>
-      <w:r>
-        <w:rPr>
-          <w:rFonts w:ascii="Times New Roman" w:hAnsi="Times New Roman" w:cs="Times New Roman"/>
-          <w:lang w:val="en-US"/>
-        </w:rPr>
-        <w:t>initial_approximations</w:t>
-      </w:r>
-      <w:proofErr w:type="spellEnd"/>
-      <w:r>
-        <w:rPr>
-          <w:rFonts w:ascii="Times New Roman" w:hAnsi="Times New Roman" w:cs="Times New Roman"/>
-          <w:lang w:val="en-US"/>
-        </w:rPr>
-        <w:t>):</w:t>
-      </w:r>
-      <w:r>
-        <w:rPr>
-          <w:rFonts w:ascii="Times New Roman" w:hAnsi="Times New Roman" w:cs="Times New Roman"/>
-          <w:lang w:val="en-US"/>
-        </w:rPr>
         <w:br/>
-        <w:t xml:space="preserve">    </w:t>
-      </w:r>
-      <w:proofErr w:type="spellStart"/>
-      <w:r>
-        <w:rPr>
-          <w:rFonts w:ascii="Times New Roman" w:hAnsi="Times New Roman" w:cs="Times New Roman"/>
-          <w:lang w:val="en-US"/>
-        </w:rPr>
-        <w:t>max_iterations</w:t>
-      </w:r>
-      <w:proofErr w:type="spellEnd"/>
-      <w:r>
-        <w:rPr>
-          <w:rFonts w:ascii="Times New Roman" w:hAnsi="Times New Roman" w:cs="Times New Roman"/>
-          <w:lang w:val="en-US"/>
-        </w:rPr>
-        <w:t xml:space="preserve"> = 100</w:t>
+        <w:t xml:space="preserve">    max_iterations = 100</w:t>
       </w:r>
       <w:r>
         <w:rPr>
@@ -1533,134 +2667,22 @@
           <w:lang w:val="en-US"/>
         </w:rPr>
         <w:br/>
-        <w:t xml:space="preserve">    </w:t>
-      </w:r>
-      <w:proofErr w:type="spellStart"/>
+        <w:t xml:space="preserve">    step_length = 0.0001</w:t>
+      </w:r>
       <w:r>
         <w:rPr>
           <w:rFonts w:ascii="Times New Roman" w:hAnsi="Times New Roman" w:cs="Times New Roman"/>
           <w:lang w:val="en-US"/>
         </w:rPr>
-        <w:t>step_length</w:t>
-      </w:r>
-      <w:proofErr w:type="spellEnd"/>
+        <w:br/>
+      </w:r>
       <w:r>
         <w:rPr>
           <w:rFonts w:ascii="Times New Roman" w:hAnsi="Times New Roman" w:cs="Times New Roman"/>
           <w:lang w:val="en-US"/>
         </w:rPr>
-        <w:t xml:space="preserve"> = 0.0001</w:t>
-      </w:r>
-      <w:r>
-        <w:rPr>
-          <w:rFonts w:ascii="Times New Roman" w:hAnsi="Times New Roman" w:cs="Times New Roman"/>
-          <w:lang w:val="en-US"/>
-        </w:rPr>
         <w:br/>
-      </w:r>
-      <w:r>
-        <w:rPr>
-          <w:rFonts w:ascii="Times New Roman" w:hAnsi="Times New Roman" w:cs="Times New Roman"/>
-          <w:lang w:val="en-US"/>
-        </w:rPr>
-        <w:br/>
-        <w:t xml:space="preserve">    def </w:t>
-      </w:r>
-      <w:proofErr w:type="spellStart"/>
-      <w:r>
-        <w:rPr>
-          <w:rFonts w:ascii="Times New Roman" w:hAnsi="Times New Roman" w:cs="Times New Roman"/>
-          <w:lang w:val="en-US"/>
-        </w:rPr>
-        <w:t>fixed_point_iteration</w:t>
-      </w:r>
-      <w:proofErr w:type="spellEnd"/>
-      <w:r>
-        <w:rPr>
-          <w:rFonts w:ascii="Times New Roman" w:hAnsi="Times New Roman" w:cs="Times New Roman"/>
-          <w:lang w:val="en-US"/>
-        </w:rPr>
-        <w:t>(</w:t>
-      </w:r>
-      <w:proofErr w:type="spellStart"/>
-      <w:r>
-        <w:rPr>
-          <w:rFonts w:ascii="Times New Roman" w:hAnsi="Times New Roman" w:cs="Times New Roman"/>
-          <w:lang w:val="en-US"/>
-        </w:rPr>
-        <w:t>func</w:t>
-      </w:r>
-      <w:proofErr w:type="spellEnd"/>
-      <w:r>
-        <w:rPr>
-          <w:rFonts w:ascii="Times New Roman" w:hAnsi="Times New Roman" w:cs="Times New Roman"/>
-          <w:lang w:val="en-US"/>
-        </w:rPr>
-        <w:t xml:space="preserve">, </w:t>
-      </w:r>
-      <w:proofErr w:type="spellStart"/>
-      <w:r>
-        <w:rPr>
-          <w:rFonts w:ascii="Times New Roman" w:hAnsi="Times New Roman" w:cs="Times New Roman"/>
-          <w:lang w:val="en-US"/>
-        </w:rPr>
-        <w:t>initial_guesses</w:t>
-      </w:r>
-      <w:proofErr w:type="spellEnd"/>
-      <w:r>
-        <w:rPr>
-          <w:rFonts w:ascii="Times New Roman" w:hAnsi="Times New Roman" w:cs="Times New Roman"/>
-          <w:lang w:val="en-US"/>
-        </w:rPr>
-        <w:t xml:space="preserve">, </w:t>
-      </w:r>
-      <w:proofErr w:type="spellStart"/>
-      <w:r>
-        <w:rPr>
-          <w:rFonts w:ascii="Times New Roman" w:hAnsi="Times New Roman" w:cs="Times New Roman"/>
-          <w:lang w:val="en-US"/>
-        </w:rPr>
-        <w:t>max_iter</w:t>
-      </w:r>
-      <w:proofErr w:type="spellEnd"/>
-      <w:r>
-        <w:rPr>
-          <w:rFonts w:ascii="Times New Roman" w:hAnsi="Times New Roman" w:cs="Times New Roman"/>
-          <w:lang w:val="en-US"/>
-        </w:rPr>
-        <w:t xml:space="preserve">, </w:t>
-      </w:r>
-      <w:proofErr w:type="spellStart"/>
-      <w:r>
-        <w:rPr>
-          <w:rFonts w:ascii="Times New Roman" w:hAnsi="Times New Roman" w:cs="Times New Roman"/>
-          <w:lang w:val="en-US"/>
-        </w:rPr>
-        <w:t>tol</w:t>
-      </w:r>
-      <w:proofErr w:type="spellEnd"/>
-      <w:r>
-        <w:rPr>
-          <w:rFonts w:ascii="Times New Roman" w:hAnsi="Times New Roman" w:cs="Times New Roman"/>
-          <w:lang w:val="en-US"/>
-        </w:rPr>
-        <w:t xml:space="preserve">, </w:t>
-      </w:r>
-      <w:proofErr w:type="spellStart"/>
-      <w:r>
-        <w:rPr>
-          <w:rFonts w:ascii="Times New Roman" w:hAnsi="Times New Roman" w:cs="Times New Roman"/>
-          <w:lang w:val="en-US"/>
-        </w:rPr>
-        <w:t>step_length</w:t>
-      </w:r>
-      <w:proofErr w:type="spellEnd"/>
-      <w:r>
-        <w:rPr>
-          <w:rFonts w:ascii="Times New Roman" w:hAnsi="Times New Roman" w:cs="Times New Roman"/>
-          <w:lang w:val="en-US"/>
-        </w:rPr>
-        <w:t>):</w:t>
+        <w:t xml:space="preserve">    def fixed_point_iteration(func, initial_guesses, max_iter, tol, step_length):</w:t>
       </w:r>
       <w:r>
         <w:rPr>
@@ -1676,248 +2698,31 @@
           <w:lang w:val="en-US"/>
         </w:rPr>
         <w:br/>
-        <w:t xml:space="preserve">        </w:t>
-      </w:r>
-      <w:proofErr w:type="spellStart"/>
+        <w:t xml:space="preserve">        x_prev = initial_guesses</w:t>
+      </w:r>
       <w:r>
         <w:rPr>
           <w:rFonts w:ascii="Times New Roman" w:hAnsi="Times New Roman" w:cs="Times New Roman"/>
           <w:lang w:val="en-US"/>
         </w:rPr>
-        <w:t>x_prev</w:t>
-      </w:r>
-      <w:proofErr w:type="spellEnd"/>
+        <w:br/>
+        <w:t xml:space="preserve">        while iterations &lt; max_iter:</w:t>
+      </w:r>
       <w:r>
         <w:rPr>
           <w:rFonts w:ascii="Times New Roman" w:hAnsi="Times New Roman" w:cs="Times New Roman"/>
           <w:lang w:val="en-US"/>
         </w:rPr>
-        <w:t xml:space="preserve"> = </w:t>
-      </w:r>
-      <w:proofErr w:type="spellStart"/>
+        <w:br/>
+        <w:t xml:space="preserve">            x_next = func(x_prev, step_length)</w:t>
+      </w:r>
       <w:r>
         <w:rPr>
           <w:rFonts w:ascii="Times New Roman" w:hAnsi="Times New Roman" w:cs="Times New Roman"/>
           <w:lang w:val="en-US"/>
         </w:rPr>
-        <w:t>initial_guesses</w:t>
-      </w:r>
-      <w:proofErr w:type="spellEnd"/>
-      <w:r>
-        <w:rPr>
-          <w:rFonts w:ascii="Times New Roman" w:hAnsi="Times New Roman" w:cs="Times New Roman"/>
-          <w:lang w:val="en-US"/>
-        </w:rPr>
         <w:br/>
-        <w:t xml:space="preserve">        while iterations &lt; </w:t>
-      </w:r>
-      <w:proofErr w:type="spellStart"/>
-      <w:r>
-        <w:rPr>
-          <w:rFonts w:ascii="Times New Roman" w:hAnsi="Times New Roman" w:cs="Times New Roman"/>
-          <w:lang w:val="en-US"/>
-        </w:rPr>
-        <w:t>max_iter</w:t>
-      </w:r>
-      <w:proofErr w:type="spellEnd"/>
-      <w:r>
-        <w:rPr>
-          <w:rFonts w:ascii="Times New Roman" w:hAnsi="Times New Roman" w:cs="Times New Roman"/>
-          <w:lang w:val="en-US"/>
-        </w:rPr>
-        <w:t>:</w:t>
-      </w:r>
-      <w:r>
-        <w:rPr>
-          <w:rFonts w:ascii="Times New Roman" w:hAnsi="Times New Roman" w:cs="Times New Roman"/>
-          <w:lang w:val="en-US"/>
-        </w:rPr>
-        <w:br/>
-        <w:t xml:space="preserve">            </w:t>
-      </w:r>
-      <w:proofErr w:type="spellStart"/>
-      <w:r>
-        <w:rPr>
-          <w:rFonts w:ascii="Times New Roman" w:hAnsi="Times New Roman" w:cs="Times New Roman"/>
-          <w:lang w:val="en-US"/>
-        </w:rPr>
-        <w:t>x_next</w:t>
-      </w:r>
-      <w:proofErr w:type="spellEnd"/>
-      <w:r>
-        <w:rPr>
-          <w:rFonts w:ascii="Times New Roman" w:hAnsi="Times New Roman" w:cs="Times New Roman"/>
-          <w:lang w:val="en-US"/>
-        </w:rPr>
-        <w:t xml:space="preserve"> = </w:t>
-      </w:r>
-      <w:proofErr w:type="spellStart"/>
-      <w:r>
-        <w:rPr>
-          <w:rFonts w:ascii="Times New Roman" w:hAnsi="Times New Roman" w:cs="Times New Roman"/>
-          <w:lang w:val="en-US"/>
-        </w:rPr>
-        <w:t>func</w:t>
-      </w:r>
-      <w:proofErr w:type="spellEnd"/>
-      <w:r>
-        <w:rPr>
-          <w:rFonts w:ascii="Times New Roman" w:hAnsi="Times New Roman" w:cs="Times New Roman"/>
-          <w:lang w:val="en-US"/>
-        </w:rPr>
-        <w:t>(</w:t>
-      </w:r>
-      <w:proofErr w:type="spellStart"/>
-      <w:r>
-        <w:rPr>
-          <w:rFonts w:ascii="Times New Roman" w:hAnsi="Times New Roman" w:cs="Times New Roman"/>
-          <w:lang w:val="en-US"/>
-        </w:rPr>
-        <w:t>x_prev</w:t>
-      </w:r>
-      <w:proofErr w:type="spellEnd"/>
-      <w:r>
-        <w:rPr>
-          <w:rFonts w:ascii="Times New Roman" w:hAnsi="Times New Roman" w:cs="Times New Roman"/>
-          <w:lang w:val="en-US"/>
-        </w:rPr>
-        <w:t xml:space="preserve">, </w:t>
-      </w:r>
-      <w:proofErr w:type="spellStart"/>
-      <w:r>
-        <w:rPr>
-          <w:rFonts w:ascii="Times New Roman" w:hAnsi="Times New Roman" w:cs="Times New Roman"/>
-          <w:lang w:val="en-US"/>
-        </w:rPr>
-        <w:t>step_length</w:t>
-      </w:r>
-      <w:proofErr w:type="spellEnd"/>
-      <w:r>
-        <w:rPr>
-          <w:rFonts w:ascii="Times New Roman" w:hAnsi="Times New Roman" w:cs="Times New Roman"/>
-          <w:lang w:val="en-US"/>
-        </w:rPr>
-        <w:t>)</w:t>
-      </w:r>
-      <w:r>
-        <w:rPr>
-          <w:rFonts w:ascii="Times New Roman" w:hAnsi="Times New Roman" w:cs="Times New Roman"/>
-          <w:lang w:val="en-US"/>
-        </w:rPr>
-        <w:br/>
-        <w:t xml:space="preserve">            if all(abs(</w:t>
-      </w:r>
-      <w:proofErr w:type="spellStart"/>
-      <w:r>
-        <w:rPr>
-          <w:rFonts w:ascii="Times New Roman" w:hAnsi="Times New Roman" w:cs="Times New Roman"/>
-          <w:lang w:val="en-US"/>
-        </w:rPr>
-        <w:t>x_next</w:t>
-      </w:r>
-      <w:proofErr w:type="spellEnd"/>
-      <w:r>
-        <w:rPr>
-          <w:rFonts w:ascii="Times New Roman" w:hAnsi="Times New Roman" w:cs="Times New Roman"/>
-          <w:lang w:val="en-US"/>
-        </w:rPr>
-        <w:t>[</w:t>
-      </w:r>
-      <w:proofErr w:type="spellStart"/>
-      <w:r>
-        <w:rPr>
-          <w:rFonts w:ascii="Times New Roman" w:hAnsi="Times New Roman" w:cs="Times New Roman"/>
-          <w:lang w:val="en-US"/>
-        </w:rPr>
-        <w:t>i</w:t>
-      </w:r>
-      <w:proofErr w:type="spellEnd"/>
-      <w:r>
-        <w:rPr>
-          <w:rFonts w:ascii="Times New Roman" w:hAnsi="Times New Roman" w:cs="Times New Roman"/>
-          <w:lang w:val="en-US"/>
-        </w:rPr>
-        <w:t xml:space="preserve">] - </w:t>
-      </w:r>
-      <w:proofErr w:type="spellStart"/>
-      <w:r>
-        <w:rPr>
-          <w:rFonts w:ascii="Times New Roman" w:hAnsi="Times New Roman" w:cs="Times New Roman"/>
-          <w:lang w:val="en-US"/>
-        </w:rPr>
-        <w:t>x_prev</w:t>
-      </w:r>
-      <w:proofErr w:type="spellEnd"/>
-      <w:r>
-        <w:rPr>
-          <w:rFonts w:ascii="Times New Roman" w:hAnsi="Times New Roman" w:cs="Times New Roman"/>
-          <w:lang w:val="en-US"/>
-        </w:rPr>
-        <w:t>[</w:t>
-      </w:r>
-      <w:proofErr w:type="spellStart"/>
-      <w:r>
-        <w:rPr>
-          <w:rFonts w:ascii="Times New Roman" w:hAnsi="Times New Roman" w:cs="Times New Roman"/>
-          <w:lang w:val="en-US"/>
-        </w:rPr>
-        <w:t>i</w:t>
-      </w:r>
-      <w:proofErr w:type="spellEnd"/>
-      <w:r>
-        <w:rPr>
-          <w:rFonts w:ascii="Times New Roman" w:hAnsi="Times New Roman" w:cs="Times New Roman"/>
-          <w:lang w:val="en-US"/>
-        </w:rPr>
-        <w:t xml:space="preserve">]) &lt; </w:t>
-      </w:r>
-      <w:proofErr w:type="spellStart"/>
-      <w:r>
-        <w:rPr>
-          <w:rFonts w:ascii="Times New Roman" w:hAnsi="Times New Roman" w:cs="Times New Roman"/>
-          <w:lang w:val="en-US"/>
-        </w:rPr>
-        <w:t>tol</w:t>
-      </w:r>
-      <w:proofErr w:type="spellEnd"/>
-      <w:r>
-        <w:rPr>
-          <w:rFonts w:ascii="Times New Roman" w:hAnsi="Times New Roman" w:cs="Times New Roman"/>
-          <w:lang w:val="en-US"/>
-        </w:rPr>
-        <w:t xml:space="preserve"> for </w:t>
-      </w:r>
-      <w:proofErr w:type="spellStart"/>
-      <w:r>
-        <w:rPr>
-          <w:rFonts w:ascii="Times New Roman" w:hAnsi="Times New Roman" w:cs="Times New Roman"/>
-          <w:lang w:val="en-US"/>
-        </w:rPr>
-        <w:t>i</w:t>
-      </w:r>
-      <w:proofErr w:type="spellEnd"/>
-      <w:r>
-        <w:rPr>
-          <w:rFonts w:ascii="Times New Roman" w:hAnsi="Times New Roman" w:cs="Times New Roman"/>
-          <w:lang w:val="en-US"/>
-        </w:rPr>
-        <w:t xml:space="preserve"> in range(</w:t>
-      </w:r>
-      <w:proofErr w:type="spellStart"/>
-      <w:r>
-        <w:rPr>
-          <w:rFonts w:ascii="Times New Roman" w:hAnsi="Times New Roman" w:cs="Times New Roman"/>
-          <w:lang w:val="en-US"/>
-        </w:rPr>
-        <w:t>number_of_unknowns</w:t>
-      </w:r>
-      <w:proofErr w:type="spellEnd"/>
-      <w:r>
-        <w:rPr>
-          <w:rFonts w:ascii="Times New Roman" w:hAnsi="Times New Roman" w:cs="Times New Roman"/>
-          <w:lang w:val="en-US"/>
-        </w:rPr>
-        <w:t>)):</w:t>
+        <w:t xml:space="preserve">            if all(abs(x_next[i] - x_prev[i]) &lt; tol for i in range(number_of_unknowns)):</w:t>
       </w:r>
       <w:r>
         <w:rPr>
@@ -1933,33 +2738,8 @@
           <w:lang w:val="en-US"/>
         </w:rPr>
         <w:br/>
-        <w:t xml:space="preserve">            </w:t>
-      </w:r>
-      <w:proofErr w:type="spellStart"/>
-      <w:r>
-        <w:rPr>
-          <w:rFonts w:ascii="Times New Roman" w:hAnsi="Times New Roman" w:cs="Times New Roman"/>
-          <w:lang w:val="en-US"/>
-        </w:rPr>
-        <w:t>x_prev</w:t>
-      </w:r>
-      <w:proofErr w:type="spellEnd"/>
-      <w:r>
-        <w:rPr>
-          <w:rFonts w:ascii="Times New Roman" w:hAnsi="Times New Roman" w:cs="Times New Roman"/>
-          <w:lang w:val="en-US"/>
-        </w:rPr>
-        <w:t xml:space="preserve"> = </w:t>
-      </w:r>
-      <w:proofErr w:type="spellStart"/>
-      <w:r>
-        <w:rPr>
-          <w:rFonts w:ascii="Times New Roman" w:hAnsi="Times New Roman" w:cs="Times New Roman"/>
-          <w:lang w:val="en-US"/>
-        </w:rPr>
-        <w:t>x_next</w:t>
-      </w:r>
-      <w:proofErr w:type="spellEnd"/>
+        <w:t xml:space="preserve">            x_prev = x_next</w:t>
+      </w:r>
       <w:r>
         <w:rPr>
           <w:rFonts w:ascii="Times New Roman" w:hAnsi="Times New Roman" w:cs="Times New Roman"/>
@@ -1974,23 +2754,22 @@
           <w:lang w:val="en-US"/>
         </w:rPr>
         <w:br/>
-        <w:t xml:space="preserve">        return </w:t>
-      </w:r>
-      <w:proofErr w:type="spellStart"/>
+        <w:t xml:space="preserve">        return x_next, iterations</w:t>
+      </w:r>
       <w:r>
         <w:rPr>
           <w:rFonts w:ascii="Times New Roman" w:hAnsi="Times New Roman" w:cs="Times New Roman"/>
           <w:lang w:val="en-US"/>
         </w:rPr>
-        <w:t>x_next</w:t>
-      </w:r>
-      <w:proofErr w:type="spellEnd"/>
+        <w:br/>
+      </w:r>
       <w:r>
         <w:rPr>
           <w:rFonts w:ascii="Times New Roman" w:hAnsi="Times New Roman" w:cs="Times New Roman"/>
           <w:lang w:val="en-US"/>
         </w:rPr>
-        <w:t>, iterations</w:t>
+        <w:br/>
+        <w:t xml:space="preserve">    functions = get_functions(system_id)</w:t>
       </w:r>
       <w:r>
         <w:rPr>
@@ -2005,250 +2784,44 @@
           <w:lang w:val="en-US"/>
         </w:rPr>
         <w:br/>
-        <w:t xml:space="preserve">    functions = </w:t>
-      </w:r>
-      <w:proofErr w:type="spellStart"/>
+        <w:t xml:space="preserve">    def system(x, step_length):</w:t>
+      </w:r>
       <w:r>
         <w:rPr>
           <w:rFonts w:ascii="Times New Roman" w:hAnsi="Times New Roman" w:cs="Times New Roman"/>
           <w:lang w:val="en-US"/>
         </w:rPr>
-        <w:t>get_functions</w:t>
-      </w:r>
-      <w:proofErr w:type="spellEnd"/>
+        <w:br/>
+        <w:t xml:space="preserve">        return [x[i] - step_length * functions[i](x) for i in range(number_of_unknowns)]</w:t>
+      </w:r>
       <w:r>
         <w:rPr>
           <w:rFonts w:ascii="Times New Roman" w:hAnsi="Times New Roman" w:cs="Times New Roman"/>
           <w:lang w:val="en-US"/>
         </w:rPr>
-        <w:t>(</w:t>
-      </w:r>
-      <w:proofErr w:type="spellStart"/>
+        <w:br/>
+      </w:r>
       <w:r>
         <w:rPr>
           <w:rFonts w:ascii="Times New Roman" w:hAnsi="Times New Roman" w:cs="Times New Roman"/>
           <w:lang w:val="en-US"/>
         </w:rPr>
-        <w:t>system_id</w:t>
-      </w:r>
-      <w:proofErr w:type="spellEnd"/>
+        <w:br/>
+        <w:t xml:space="preserve">    solution, iterations = fixed_point_iteration(system, initial_approximations, max_iterations, </w:t>
+      </w:r>
       <w:r>
         <w:rPr>
           <w:rFonts w:ascii="Times New Roman" w:hAnsi="Times New Roman" w:cs="Times New Roman"/>
           <w:lang w:val="en-US"/>
         </w:rPr>
-        <w:t>)</w:t>
+        <w:br/>
       </w:r>
       <w:r>
         <w:rPr>
           <w:rFonts w:ascii="Times New Roman" w:hAnsi="Times New Roman" w:cs="Times New Roman"/>
           <w:lang w:val="en-US"/>
         </w:rPr>
-        <w:br/>
-      </w:r>
-      <w:r>
-        <w:rPr>
-          <w:rFonts w:ascii="Times New Roman" w:hAnsi="Times New Roman" w:cs="Times New Roman"/>
-          <w:lang w:val="en-US"/>
-        </w:rPr>
-        <w:br/>
-        <w:t xml:space="preserve">    def system(x, </w:t>
-      </w:r>
-      <w:proofErr w:type="spellStart"/>
-      <w:r>
-        <w:rPr>
-          <w:rFonts w:ascii="Times New Roman" w:hAnsi="Times New Roman" w:cs="Times New Roman"/>
-          <w:lang w:val="en-US"/>
-        </w:rPr>
-        <w:t>step_length</w:t>
-      </w:r>
-      <w:proofErr w:type="spellEnd"/>
-      <w:r>
-        <w:rPr>
-          <w:rFonts w:ascii="Times New Roman" w:hAnsi="Times New Roman" w:cs="Times New Roman"/>
-          <w:lang w:val="en-US"/>
-        </w:rPr>
-        <w:t>):</w:t>
-      </w:r>
-      <w:r>
-        <w:rPr>
-          <w:rFonts w:ascii="Times New Roman" w:hAnsi="Times New Roman" w:cs="Times New Roman"/>
-          <w:lang w:val="en-US"/>
-        </w:rPr>
-        <w:br/>
-        <w:t xml:space="preserve">        return [x[</w:t>
-      </w:r>
-      <w:proofErr w:type="spellStart"/>
-      <w:r>
-        <w:rPr>
-          <w:rFonts w:ascii="Times New Roman" w:hAnsi="Times New Roman" w:cs="Times New Roman"/>
-          <w:lang w:val="en-US"/>
-        </w:rPr>
-        <w:t>i</w:t>
-      </w:r>
-      <w:proofErr w:type="spellEnd"/>
-      <w:r>
-        <w:rPr>
-          <w:rFonts w:ascii="Times New Roman" w:hAnsi="Times New Roman" w:cs="Times New Roman"/>
-          <w:lang w:val="en-US"/>
-        </w:rPr>
-        <w:t xml:space="preserve">] - </w:t>
-      </w:r>
-      <w:proofErr w:type="spellStart"/>
-      <w:r>
-        <w:rPr>
-          <w:rFonts w:ascii="Times New Roman" w:hAnsi="Times New Roman" w:cs="Times New Roman"/>
-          <w:lang w:val="en-US"/>
-        </w:rPr>
-        <w:t>step_length</w:t>
-      </w:r>
-      <w:proofErr w:type="spellEnd"/>
-      <w:r>
-        <w:rPr>
-          <w:rFonts w:ascii="Times New Roman" w:hAnsi="Times New Roman" w:cs="Times New Roman"/>
-          <w:lang w:val="en-US"/>
-        </w:rPr>
-        <w:t xml:space="preserve"> * functions[</w:t>
-      </w:r>
-      <w:proofErr w:type="spellStart"/>
-      <w:r>
-        <w:rPr>
-          <w:rFonts w:ascii="Times New Roman" w:hAnsi="Times New Roman" w:cs="Times New Roman"/>
-          <w:lang w:val="en-US"/>
-        </w:rPr>
-        <w:t>i</w:t>
-      </w:r>
-      <w:proofErr w:type="spellEnd"/>
-      <w:r>
-        <w:rPr>
-          <w:rFonts w:ascii="Times New Roman" w:hAnsi="Times New Roman" w:cs="Times New Roman"/>
-          <w:lang w:val="en-US"/>
-        </w:rPr>
-        <w:t xml:space="preserve">](x) for </w:t>
-      </w:r>
-      <w:proofErr w:type="spellStart"/>
-      <w:r>
-        <w:rPr>
-          <w:rFonts w:ascii="Times New Roman" w:hAnsi="Times New Roman" w:cs="Times New Roman"/>
-          <w:lang w:val="en-US"/>
-        </w:rPr>
-        <w:t>i</w:t>
-      </w:r>
-      <w:proofErr w:type="spellEnd"/>
-      <w:r>
-        <w:rPr>
-          <w:rFonts w:ascii="Times New Roman" w:hAnsi="Times New Roman" w:cs="Times New Roman"/>
-          <w:lang w:val="en-US"/>
-        </w:rPr>
-        <w:t xml:space="preserve"> in range(</w:t>
-      </w:r>
-      <w:proofErr w:type="spellStart"/>
-      <w:r>
-        <w:rPr>
-          <w:rFonts w:ascii="Times New Roman" w:hAnsi="Times New Roman" w:cs="Times New Roman"/>
-          <w:lang w:val="en-US"/>
-        </w:rPr>
-        <w:t>number_of_unknowns</w:t>
-      </w:r>
-      <w:proofErr w:type="spellEnd"/>
-      <w:r>
-        <w:rPr>
-          <w:rFonts w:ascii="Times New Roman" w:hAnsi="Times New Roman" w:cs="Times New Roman"/>
-          <w:lang w:val="en-US"/>
-        </w:rPr>
-        <w:t>)]</w:t>
-      </w:r>
-      <w:r>
-        <w:rPr>
-          <w:rFonts w:ascii="Times New Roman" w:hAnsi="Times New Roman" w:cs="Times New Roman"/>
-          <w:lang w:val="en-US"/>
-        </w:rPr>
-        <w:br/>
-      </w:r>
-      <w:r>
-        <w:rPr>
-          <w:rFonts w:ascii="Times New Roman" w:hAnsi="Times New Roman" w:cs="Times New Roman"/>
-          <w:lang w:val="en-US"/>
-        </w:rPr>
-        <w:br/>
-        <w:t xml:space="preserve">    solution, iterations = </w:t>
-      </w:r>
-      <w:proofErr w:type="spellStart"/>
-      <w:r>
-        <w:rPr>
-          <w:rFonts w:ascii="Times New Roman" w:hAnsi="Times New Roman" w:cs="Times New Roman"/>
-          <w:lang w:val="en-US"/>
-        </w:rPr>
-        <w:t>fixed_point_iteration</w:t>
-      </w:r>
-      <w:proofErr w:type="spellEnd"/>
-      <w:r>
-        <w:rPr>
-          <w:rFonts w:ascii="Times New Roman" w:hAnsi="Times New Roman" w:cs="Times New Roman"/>
-          <w:lang w:val="en-US"/>
-        </w:rPr>
-        <w:t xml:space="preserve">(system, </w:t>
-      </w:r>
-      <w:proofErr w:type="spellStart"/>
-      <w:r>
-        <w:rPr>
-          <w:rFonts w:ascii="Times New Roman" w:hAnsi="Times New Roman" w:cs="Times New Roman"/>
-          <w:lang w:val="en-US"/>
-        </w:rPr>
-        <w:t>initial_approximations</w:t>
-      </w:r>
-      <w:proofErr w:type="spellEnd"/>
-      <w:r>
-        <w:rPr>
-          <w:rFonts w:ascii="Times New Roman" w:hAnsi="Times New Roman" w:cs="Times New Roman"/>
-          <w:lang w:val="en-US"/>
-        </w:rPr>
-        <w:t xml:space="preserve">, </w:t>
-      </w:r>
-      <w:proofErr w:type="spellStart"/>
-      <w:r>
-        <w:rPr>
-          <w:rFonts w:ascii="Times New Roman" w:hAnsi="Times New Roman" w:cs="Times New Roman"/>
-          <w:lang w:val="en-US"/>
-        </w:rPr>
-        <w:t>max_iterations</w:t>
-      </w:r>
-      <w:proofErr w:type="spellEnd"/>
-      <w:r>
-        <w:rPr>
-          <w:rFonts w:ascii="Times New Roman" w:hAnsi="Times New Roman" w:cs="Times New Roman"/>
-          <w:lang w:val="en-US"/>
-        </w:rPr>
-        <w:t xml:space="preserve">, </w:t>
-      </w:r>
-      <w:r>
-        <w:rPr>
-          <w:rFonts w:ascii="Times New Roman" w:hAnsi="Times New Roman" w:cs="Times New Roman"/>
-        </w:rPr>
-        <w:br/>
-      </w:r>
-      <w:r>
-        <w:rPr>
-          <w:rFonts w:ascii="Times New Roman" w:hAnsi="Times New Roman" w:cs="Times New Roman"/>
-          <w:lang w:val="en-US"/>
-        </w:rPr>
-        <w:t xml:space="preserve">tolerance, </w:t>
-      </w:r>
-      <w:proofErr w:type="spellStart"/>
-      <w:r>
-        <w:rPr>
-          <w:rFonts w:ascii="Times New Roman" w:hAnsi="Times New Roman" w:cs="Times New Roman"/>
-          <w:lang w:val="en-US"/>
-        </w:rPr>
-        <w:t>step_length</w:t>
-      </w:r>
-      <w:proofErr w:type="spellEnd"/>
-      <w:r>
-        <w:rPr>
-          <w:rFonts w:ascii="Times New Roman" w:hAnsi="Times New Roman" w:cs="Times New Roman"/>
-          <w:lang w:val="en-US"/>
-        </w:rPr>
-        <w:t>)</w:t>
+        <w:t>tolerance, step_length)</w:t>
       </w:r>
       <w:r>
         <w:rPr>
@@ -2578,13 +3151,11 @@
       <w:pPr>
         <w:rPr>
           <w:rFonts w:ascii="Times New Roman" w:hAnsi="Times New Roman" w:cs="Times New Roman"/>
-          <w:lang w:val="en-US"/>
-        </w:rPr>
-      </w:pPr>
-      <w:r>
-        <w:rPr>
-          <w:rFonts w:ascii="Times New Roman" w:hAnsi="Times New Roman" w:cs="Times New Roman"/>
-          <w:lang w:val="en-US"/>
+        </w:rPr>
+      </w:pPr>
+      <w:r>
+        <w:rPr>
+          <w:rFonts w:ascii="Times New Roman" w:hAnsi="Times New Roman" w:cs="Times New Roman"/>
         </w:rPr>
         <w:t>0.4538072181466193</w:t>
       </w:r>
@@ -2593,13 +3164,11 @@
       <w:pPr>
         <w:rPr>
           <w:rFonts w:ascii="Times New Roman" w:hAnsi="Times New Roman" w:cs="Times New Roman"/>
-          <w:lang w:val="en-US"/>
-        </w:rPr>
-      </w:pPr>
-      <w:r>
-        <w:rPr>
-          <w:rFonts w:ascii="Times New Roman" w:hAnsi="Times New Roman" w:cs="Times New Roman"/>
-          <w:lang w:val="en-US"/>
+        </w:rPr>
+      </w:pPr>
+      <w:r>
+        <w:rPr>
+          <w:rFonts w:ascii="Times New Roman" w:hAnsi="Times New Roman" w:cs="Times New Roman"/>
         </w:rPr>
         <w:t>-1.0304576235085257</w:t>
       </w:r>
@@ -2613,7 +3182,6 @@
       <w:r>
         <w:rPr>
           <w:rFonts w:ascii="Times New Roman" w:hAnsi="Times New Roman" w:cs="Times New Roman"/>
-          <w:lang w:val="en-US"/>
         </w:rPr>
         <w:t>1.9538281206568267</w:t>
       </w:r>
@@ -3205,39 +3773,43 @@
         <w:rPr>
           <w:rFonts w:ascii="Times New Roman" w:hAnsi="Times New Roman" w:cs="Times New Roman"/>
         </w:rPr>
+        <w:t xml:space="preserve"> бисекции</w:t>
+      </w:r>
+      <w:r>
+        <w:rPr>
+          <w:rFonts w:ascii="Times New Roman" w:hAnsi="Times New Roman" w:cs="Times New Roman"/>
+        </w:rPr>
+        <w:t xml:space="preserve">. </w:t>
+      </w:r>
+      <w:r>
+        <w:rPr>
+          <w:rFonts w:ascii="Times New Roman" w:hAnsi="Times New Roman" w:cs="Times New Roman"/>
+        </w:rPr>
+        <w:t>Метод простых итераций является простым в реализации. Он не требует вычисления производных функций и может быть применен к широкому спектру задач. Однако его сходимость может быть медленной</w:t>
+      </w:r>
+      <w:r>
+        <w:rPr>
+          <w:rFonts w:ascii="Times New Roman" w:hAnsi="Times New Roman" w:cs="Times New Roman"/>
+        </w:rPr>
+        <w:t>, ч</w:t>
+      </w:r>
+      <w:r>
+        <w:rPr>
+          <w:rFonts w:ascii="Times New Roman" w:hAnsi="Times New Roman" w:cs="Times New Roman"/>
+        </w:rPr>
+        <w:t>то может привести к необходимости выполнять большое количество итераций для достижения требуемой точности.</w:t>
+      </w:r>
+      <w:r>
+        <w:rPr>
+          <w:rFonts w:ascii="Times New Roman" w:hAnsi="Times New Roman" w:cs="Times New Roman"/>
+        </w:rPr>
         <w:t xml:space="preserve"> </w:t>
       </w:r>
-      <w:proofErr w:type="spellStart"/>
-      <w:r>
-        <w:rPr>
-          <w:rFonts w:ascii="Times New Roman" w:hAnsi="Times New Roman" w:cs="Times New Roman"/>
-        </w:rPr>
-        <w:t>бисекции</w:t>
-      </w:r>
-      <w:proofErr w:type="spellEnd"/>
-      <w:r>
-        <w:rPr>
-          <w:rFonts w:ascii="Times New Roman" w:hAnsi="Times New Roman" w:cs="Times New Roman"/>
-        </w:rPr>
-        <w:t xml:space="preserve">. </w:t>
-      </w:r>
-      <w:r>
-        <w:rPr>
-          <w:rFonts w:ascii="Times New Roman" w:hAnsi="Times New Roman" w:cs="Times New Roman"/>
-        </w:rPr>
-        <w:t>Метод простых итераций является простым в реализации. Он не требует вычисления производных функций и может быть применен к широкому спектру задач. Однако его сходимость может быть медленной</w:t>
-      </w:r>
-      <w:r>
-        <w:rPr>
-          <w:rFonts w:ascii="Times New Roman" w:hAnsi="Times New Roman" w:cs="Times New Roman"/>
-        </w:rPr>
-        <w:t>, ч</w:t>
-      </w:r>
-      <w:r>
-        <w:rPr>
-          <w:rFonts w:ascii="Times New Roman" w:hAnsi="Times New Roman" w:cs="Times New Roman"/>
-        </w:rPr>
-        <w:t>то может привести к необходимости выполнять большое количество итераций для достижения требуемой точности.</w:t>
+      <w:r>
+        <w:rPr>
+          <w:rFonts w:ascii="Times New Roman" w:hAnsi="Times New Roman" w:cs="Times New Roman"/>
+        </w:rPr>
+        <w:t>Метод Ньютона, с другой стороны, обеспечивает быструю сходимость, особенно вблизи решения. Однако для его применения требуется вычисление производных функций, что может быть сложно или даже невозможно в некоторых случаях. Кроме того, метод Ньютона может быть неустойчивым при выборе неправильного начального приближения или для некоторых видов систем.</w:t>
       </w:r>
       <w:r>
         <w:rPr>
@@ -3249,47 +3821,7 @@
         <w:rPr>
           <w:rFonts w:ascii="Times New Roman" w:hAnsi="Times New Roman" w:cs="Times New Roman"/>
         </w:rPr>
-        <w:t>Метод Ньютона, с другой стороны, обеспечивает быструю сходимость, особенно вблизи решения. Однако для его применения требуется вычисление производных функций, что может быть сложно или даже невозможно в некоторых случаях. Кроме того, метод Ньютона может быть неустойчивым при выборе неправильного начального приближения или для некоторых видов систем.</w:t>
-      </w:r>
-      <w:r>
-        <w:rPr>
-          <w:rFonts w:ascii="Times New Roman" w:hAnsi="Times New Roman" w:cs="Times New Roman"/>
-        </w:rPr>
-        <w:t xml:space="preserve"> </w:t>
-      </w:r>
-      <w:r>
-        <w:rPr>
-          <w:rFonts w:ascii="Times New Roman" w:hAnsi="Times New Roman" w:cs="Times New Roman"/>
-        </w:rPr>
-        <w:t xml:space="preserve">Метод </w:t>
-      </w:r>
-      <w:proofErr w:type="spellStart"/>
-      <w:r>
-        <w:rPr>
-          <w:rFonts w:ascii="Times New Roman" w:hAnsi="Times New Roman" w:cs="Times New Roman"/>
-        </w:rPr>
-        <w:t>бисекции</w:t>
-      </w:r>
-      <w:proofErr w:type="spellEnd"/>
-      <w:r>
-        <w:rPr>
-          <w:rFonts w:ascii="Times New Roman" w:hAnsi="Times New Roman" w:cs="Times New Roman"/>
-        </w:rPr>
-        <w:t xml:space="preserve"> является простым и гарантирует сходимость к решению на отрезке, где функция меняет знак. Он не требует вычисления производных и легко реализуется. Однако метод </w:t>
-      </w:r>
-      <w:proofErr w:type="spellStart"/>
-      <w:r>
-        <w:rPr>
-          <w:rFonts w:ascii="Times New Roman" w:hAnsi="Times New Roman" w:cs="Times New Roman"/>
-        </w:rPr>
-        <w:t>бисекции</w:t>
-      </w:r>
-      <w:proofErr w:type="spellEnd"/>
-      <w:r>
-        <w:rPr>
-          <w:rFonts w:ascii="Times New Roman" w:hAnsi="Times New Roman" w:cs="Times New Roman"/>
-        </w:rPr>
-        <w:t xml:space="preserve"> медленно сходится и применим только к уравнениям с одной переменной.</w:t>
+        <w:t>Метод бисекции является простым и гарантирует сходимость к решению на отрезке, где функция меняет знак. Он не требует вычисления производных и легко реализуется. Однако метод бисекции медленно сходится и применим только к уравнениям с одной переменной.</w:t>
       </w:r>
     </w:p>
     <w:p>
@@ -3382,25 +3914,7 @@
           <w:rPr>
             <w:rFonts w:ascii="Cambria Math" w:hAnsi="Cambria Math" w:cs="Times New Roman"/>
           </w:rPr>
-          <m:t>O</m:t>
-        </m:r>
-        <m:r>
-          <w:rPr>
-            <w:rFonts w:ascii="Cambria Math" w:hAnsi="Cambria Math" w:cs="Times New Roman"/>
-          </w:rPr>
-          <m:t>(</m:t>
-        </m:r>
-        <m:r>
-          <w:rPr>
-            <w:rFonts w:ascii="Cambria Math" w:hAnsi="Cambria Math" w:cs="Times New Roman"/>
-          </w:rPr>
-          <m:t>nm</m:t>
-        </m:r>
-        <m:r>
-          <w:rPr>
-            <w:rFonts w:ascii="Cambria Math" w:hAnsi="Cambria Math" w:cs="Times New Roman"/>
-          </w:rPr>
-          <m:t>)</m:t>
+          <m:t>O(nm)</m:t>
         </m:r>
       </m:oMath>
       <w:r>
@@ -3472,19 +3986,7 @@
         <w:rPr>
           <w:rFonts w:ascii="Times New Roman" w:hAnsi="Times New Roman" w:cs="Times New Roman"/>
         </w:rPr>
-        <w:t xml:space="preserve">Метод простых итераций может иметь ограниченную точность из-за приближенных вычислений. Это может привести к накоплению погрешности на каждой итерации, что </w:t>
-      </w:r>
-      <w:r>
-        <w:rPr>
-          <w:rFonts w:ascii="Times New Roman" w:hAnsi="Times New Roman" w:cs="Times New Roman"/>
-        </w:rPr>
-        <w:t>в итоге</w:t>
-      </w:r>
-      <w:r>
-        <w:rPr>
-          <w:rFonts w:ascii="Times New Roman" w:hAnsi="Times New Roman" w:cs="Times New Roman"/>
-        </w:rPr>
-        <w:t xml:space="preserve"> может ухудшить точность результата.</w:t>
+        <w:t>Метод простых итераций может иметь ограниченную точность из-за приближенных вычислений. Это может привести к накоплению погрешности на каждой итерации, что в итоге может ухудшить точность результата.</w:t>
       </w:r>
       <w:r>
         <w:rPr>
@@ -4336,7 +4838,7 @@
   <w:style w:type="paragraph" w:default="1" w:styleId="a">
     <w:name w:val="Normal"/>
     <w:qFormat/>
-    <w:rsid w:val="009212BB"/>
+    <w:rsid w:val="00F97CC8"/>
     <w:pPr>
       <w:spacing w:after="0" w:line="276" w:lineRule="auto"/>
     </w:pPr>
